--- a/wordDocs/Work diary.docx
+++ b/wordDocs/Work diary.docx
@@ -3,8 +3,6 @@
 <w:document xmlns:wpc="http://schemas.microsoft.com/office/word/2010/wordprocessingCanvas" xmlns:mo="http://schemas.microsoft.com/office/mac/office/2008/main" xmlns:mc="http://schemas.openxmlformats.org/markup-compatibility/2006" xmlns:mv="urn:schemas-microsoft-com:mac:vml" xmlns:o="urn:schemas-microsoft-com:office:office" xmlns:r="http://schemas.openxmlformats.org/officeDocument/2006/relationships" xmlns:m="http://schemas.openxmlformats.org/officeDocument/2006/math" xmlns:v="urn:schemas-microsoft-com:vml" xmlns:wp14="http://schemas.microsoft.com/office/word/2010/wordprocessingDrawing" xmlns:wp="http://schemas.openxmlformats.org/drawingml/2006/wordprocessingDrawing" xmlns:w10="urn:schemas-microsoft-com:office:word" xmlns:w="http://schemas.openxmlformats.org/wordprocessingml/2006/main" xmlns:w14="http://schemas.microsoft.com/office/word/2010/wordml" xmlns:w15="http://schemas.microsoft.com/office/word/2012/wordml" xmlns:wpg="http://schemas.microsoft.com/office/word/2010/wordprocessingGroup" xmlns:wpi="http://schemas.microsoft.com/office/word/2010/wordprocessingInk" xmlns:wne="http://schemas.microsoft.com/office/word/2006/wordml" xmlns:wps="http://schemas.microsoft.com/office/word/2010/wordprocessingShape" mc:Ignorable="w14 w15 wp14">
   <w:body>
     <w:p>
-      <w:bookmarkStart w:id="0" w:name="_GoBack"/>
-      <w:bookmarkEnd w:id="0"/>
       <w:r>
         <w:t xml:space="preserve">Previous: </w:t>
       </w:r>
@@ -18,71 +16,50 @@
         </w:numPr>
       </w:pPr>
       <w:r>
-        <w:t xml:space="preserve">Followed 2 tutorials on creating </w:t>
-      </w:r>
-      <w:proofErr w:type="spellStart"/>
-      <w:r>
-        <w:t>tensorflow</w:t>
-      </w:r>
-      <w:proofErr w:type="spellEnd"/>
+        <w:t>Followed 2 tutorials on creating tensorflow chatbot</w:t>
+      </w:r>
+    </w:p>
+    <w:p>
+      <w:pPr>
+        <w:pStyle w:val="ListParagraph"/>
+        <w:numPr>
+          <w:ilvl w:val="0"/>
+          <w:numId w:val="1"/>
+        </w:numPr>
+      </w:pPr>
+      <w:r>
+        <w:t>1) Simple DNN network on small dataset picking random answer from tag as response</w:t>
+      </w:r>
+    </w:p>
+    <w:p>
+      <w:pPr>
+        <w:pStyle w:val="ListParagraph"/>
+        <w:numPr>
+          <w:ilvl w:val="0"/>
+          <w:numId w:val="1"/>
+        </w:numPr>
+      </w:pPr>
+      <w:r>
+        <w:t>2) Large Reddit dataset that uses nmt (neural machine translation) model trained on 100000 pairs + to create responses.</w:t>
+      </w:r>
+    </w:p>
+    <w:p>
+      <w:pPr>
+        <w:pStyle w:val="ListParagraph"/>
+        <w:numPr>
+          <w:ilvl w:val="0"/>
+          <w:numId w:val="1"/>
+        </w:numPr>
+      </w:pPr>
+      <w:r>
+        <w:t xml:space="preserve">Downloaded amazon QA dataset </w:t>
+      </w:r>
+      <w:r>
+        <w:t>–</w:t>
+      </w:r>
       <w:r>
         <w:t xml:space="preserve"> </w:t>
       </w:r>
-      <w:proofErr w:type="spellStart"/>
-      <w:r>
-        <w:t>chatbot</w:t>
-      </w:r>
-      <w:proofErr w:type="spellEnd"/>
-    </w:p>
-    <w:p>
-      <w:pPr>
-        <w:pStyle w:val="ListParagraph"/>
-        <w:numPr>
-          <w:ilvl w:val="0"/>
-          <w:numId w:val="1"/>
-        </w:numPr>
-      </w:pPr>
-      <w:r>
-        <w:t>1) Simple DNN network on small dataset picking random answer from tag as response</w:t>
-      </w:r>
-    </w:p>
-    <w:p>
-      <w:pPr>
-        <w:pStyle w:val="ListParagraph"/>
-        <w:numPr>
-          <w:ilvl w:val="0"/>
-          <w:numId w:val="1"/>
-        </w:numPr>
-      </w:pPr>
-      <w:r>
-        <w:t xml:space="preserve">2) Large Reddit dataset that uses </w:t>
-      </w:r>
-      <w:proofErr w:type="spellStart"/>
-      <w:r>
-        <w:t>nmt</w:t>
-      </w:r>
-      <w:proofErr w:type="spellEnd"/>
-      <w:r>
-        <w:t xml:space="preserve"> (neural machine translation) model trained on 100000 pairs + to create responses.</w:t>
-      </w:r>
-    </w:p>
-    <w:p>
-      <w:pPr>
-        <w:pStyle w:val="ListParagraph"/>
-        <w:numPr>
-          <w:ilvl w:val="0"/>
-          <w:numId w:val="1"/>
-        </w:numPr>
-      </w:pPr>
-      <w:r>
-        <w:t xml:space="preserve">Downloaded amazon QA dataset </w:t>
-      </w:r>
-      <w:r>
-        <w:t>–</w:t>
-      </w:r>
-      <w:r>
-        <w:t xml:space="preserve"> </w:t>
-      </w:r>
     </w:p>
     <w:p/>
     <w:p>
@@ -99,15 +76,7 @@
         </w:numPr>
       </w:pPr>
       <w:r>
-        <w:t xml:space="preserve">Follow </w:t>
-      </w:r>
-      <w:proofErr w:type="spellStart"/>
-      <w:r>
-        <w:t>tensorflow</w:t>
-      </w:r>
-      <w:proofErr w:type="spellEnd"/>
-      <w:r>
-        <w:t xml:space="preserve"> tutorial on text classification </w:t>
+        <w:t xml:space="preserve">Follow tensorflow tutorial on text classification </w:t>
       </w:r>
     </w:p>
     <w:p>
@@ -135,8 +104,6 @@
         </w:rPr>
         <w:t>Build a </w:t>
       </w:r>
-      <w:proofErr w:type="spellStart"/>
-      <w:proofErr w:type="gramStart"/>
       <w:r>
         <w:rPr>
           <w:rStyle w:val="HTMLCode"/>
@@ -147,9 +114,40 @@
           <w:bdr w:val="none" w:sz="0" w:space="0" w:color="auto" w:frame="1"/>
           <w:shd w:val="clear" w:color="auto" w:fill="FFFFFF"/>
         </w:rPr>
-        <w:t>tf.keras</w:t>
-      </w:r>
-      <w:proofErr w:type="gramEnd"/>
+        <w:t>tf.keras.Sequential</w:t>
+      </w:r>
+      <w:r>
+        <w:rPr>
+          <w:rFonts w:ascii="Helvetica Neue" w:hAnsi="Helvetica Neue"/>
+          <w:color w:val="000000"/>
+          <w:sz w:val="21"/>
+          <w:szCs w:val="21"/>
+        </w:rPr>
+        <w:t> model and start with an embedding layer. An embedding layer stores one vector per word. When called, it converts the sequences of word indices to sequences of vectors. These vectors are trainable. After training (on enough data), words with similar meanings often have similar vectors.</w:t>
+      </w:r>
+    </w:p>
+    <w:p>
+      <w:pPr>
+        <w:pStyle w:val="NormalWeb"/>
+        <w:shd w:val="clear" w:color="auto" w:fill="FFFFFF"/>
+        <w:spacing w:before="0" w:beforeAutospacing="0" w:after="0" w:afterAutospacing="0"/>
+        <w:jc w:val="both"/>
+        <w:rPr>
+          <w:rFonts w:ascii="Helvetica Neue" w:hAnsi="Helvetica Neue"/>
+          <w:color w:val="000000"/>
+          <w:sz w:val="21"/>
+          <w:szCs w:val="21"/>
+        </w:rPr>
+      </w:pPr>
+      <w:r>
+        <w:rPr>
+          <w:rFonts w:ascii="Helvetica Neue" w:hAnsi="Helvetica Neue"/>
+          <w:color w:val="000000"/>
+          <w:sz w:val="21"/>
+          <w:szCs w:val="21"/>
+        </w:rPr>
+        <w:t>This index-lookup is much more efficient than the equivalent operation of passing a one-hot encoded vector through a </w:t>
+      </w:r>
       <w:r>
         <w:rPr>
           <w:rStyle w:val="HTMLCode"/>
@@ -160,9 +158,8 @@
           <w:bdr w:val="none" w:sz="0" w:space="0" w:color="auto" w:frame="1"/>
           <w:shd w:val="clear" w:color="auto" w:fill="FFFFFF"/>
         </w:rPr>
-        <w:t>.Sequential</w:t>
-      </w:r>
-      <w:proofErr w:type="spellEnd"/>
+        <w:t>tf.keras.layers.Dense</w:t>
+      </w:r>
       <w:r>
         <w:rPr>
           <w:rFonts w:ascii="Helvetica Neue" w:hAnsi="Helvetica Neue"/>
@@ -170,7 +167,30 @@
           <w:sz w:val="21"/>
           <w:szCs w:val="21"/>
         </w:rPr>
-        <w:t> model and start with an embedding layer. An embedding layer stores one vector per word. When called, it converts the sequences of word indices to sequences of vectors. These vectors are trainable. After training (on enough data), words with similar meanings often have similar vectors.</w:t>
+        <w:t> layer.</w:t>
+      </w:r>
+    </w:p>
+    <w:p>
+      <w:pPr>
+        <w:pStyle w:val="NormalWeb"/>
+        <w:shd w:val="clear" w:color="auto" w:fill="FFFFFF"/>
+        <w:spacing w:before="240" w:beforeAutospacing="0" w:after="0" w:afterAutospacing="0"/>
+        <w:jc w:val="both"/>
+        <w:rPr>
+          <w:rFonts w:ascii="Helvetica Neue" w:hAnsi="Helvetica Neue"/>
+          <w:color w:val="000000"/>
+          <w:sz w:val="21"/>
+          <w:szCs w:val="21"/>
+        </w:rPr>
+      </w:pPr>
+      <w:r>
+        <w:rPr>
+          <w:rFonts w:ascii="Helvetica Neue" w:hAnsi="Helvetica Neue"/>
+          <w:color w:val="000000"/>
+          <w:sz w:val="21"/>
+          <w:szCs w:val="21"/>
+        </w:rPr>
+        <w:t>A recurrent neural network (RNN) processes sequence input by iterating through the elements. RNNs pass the outputs from one timestep to their input—and then to the next.</w:t>
       </w:r>
     </w:p>
     <w:p>
@@ -193,10 +213,8 @@
           <w:sz w:val="21"/>
           <w:szCs w:val="21"/>
         </w:rPr>
-        <w:t>This index-lookup is much more efficient than the equivalent operation of passing a one-hot encoded vector through a </w:t>
-      </w:r>
-      <w:proofErr w:type="spellStart"/>
-      <w:proofErr w:type="gramStart"/>
+        <w:t>The </w:t>
+      </w:r>
       <w:r>
         <w:rPr>
           <w:rStyle w:val="HTMLCode"/>
@@ -207,22 +225,8 @@
           <w:bdr w:val="none" w:sz="0" w:space="0" w:color="auto" w:frame="1"/>
           <w:shd w:val="clear" w:color="auto" w:fill="FFFFFF"/>
         </w:rPr>
-        <w:t>tf.keras</w:t>
-      </w:r>
-      <w:proofErr w:type="gramEnd"/>
-      <w:r>
-        <w:rPr>
-          <w:rStyle w:val="HTMLCode"/>
-          <w:rFonts w:ascii="Courier" w:hAnsi="Courier"/>
-          <w:color w:val="000000"/>
-          <w:sz w:val="21"/>
-          <w:szCs w:val="21"/>
-          <w:bdr w:val="none" w:sz="0" w:space="0" w:color="auto" w:frame="1"/>
-          <w:shd w:val="clear" w:color="auto" w:fill="FFFFFF"/>
-        </w:rPr>
-        <w:t>.layers.Dense</w:t>
-      </w:r>
-      <w:proofErr w:type="spellEnd"/>
+        <w:t>tf.keras.layers.Bidirectional</w:t>
+      </w:r>
       <w:r>
         <w:rPr>
           <w:rFonts w:ascii="Helvetica Neue" w:hAnsi="Helvetica Neue"/>
@@ -230,109 +234,6 @@
           <w:sz w:val="21"/>
           <w:szCs w:val="21"/>
         </w:rPr>
-        <w:t> layer.</w:t>
-      </w:r>
-    </w:p>
-    <w:p>
-      <w:pPr>
-        <w:pStyle w:val="NormalWeb"/>
-        <w:shd w:val="clear" w:color="auto" w:fill="FFFFFF"/>
-        <w:spacing w:before="240" w:beforeAutospacing="0" w:after="0" w:afterAutospacing="0"/>
-        <w:jc w:val="both"/>
-        <w:rPr>
-          <w:rFonts w:ascii="Helvetica Neue" w:hAnsi="Helvetica Neue"/>
-          <w:color w:val="000000"/>
-          <w:sz w:val="21"/>
-          <w:szCs w:val="21"/>
-        </w:rPr>
-      </w:pPr>
-      <w:r>
-        <w:rPr>
-          <w:rFonts w:ascii="Helvetica Neue" w:hAnsi="Helvetica Neue"/>
-          <w:color w:val="000000"/>
-          <w:sz w:val="21"/>
-          <w:szCs w:val="21"/>
-        </w:rPr>
-        <w:t xml:space="preserve">A recurrent neural network (RNN) processes sequence input by iterating through the elements. RNNs pass the outputs from one </w:t>
-      </w:r>
-      <w:proofErr w:type="spellStart"/>
-      <w:r>
-        <w:rPr>
-          <w:rFonts w:ascii="Helvetica Neue" w:hAnsi="Helvetica Neue"/>
-          <w:color w:val="000000"/>
-          <w:sz w:val="21"/>
-          <w:szCs w:val="21"/>
-        </w:rPr>
-        <w:t>timestep</w:t>
-      </w:r>
-      <w:proofErr w:type="spellEnd"/>
-      <w:r>
-        <w:rPr>
-          <w:rFonts w:ascii="Helvetica Neue" w:hAnsi="Helvetica Neue"/>
-          <w:color w:val="000000"/>
-          <w:sz w:val="21"/>
-          <w:szCs w:val="21"/>
-        </w:rPr>
-        <w:t xml:space="preserve"> to their input—and then to the next.</w:t>
-      </w:r>
-    </w:p>
-    <w:p>
-      <w:pPr>
-        <w:pStyle w:val="NormalWeb"/>
-        <w:shd w:val="clear" w:color="auto" w:fill="FFFFFF"/>
-        <w:spacing w:before="0" w:beforeAutospacing="0" w:after="0" w:afterAutospacing="0"/>
-        <w:jc w:val="both"/>
-        <w:rPr>
-          <w:rFonts w:ascii="Helvetica Neue" w:hAnsi="Helvetica Neue"/>
-          <w:color w:val="000000"/>
-          <w:sz w:val="21"/>
-          <w:szCs w:val="21"/>
-        </w:rPr>
-      </w:pPr>
-      <w:r>
-        <w:rPr>
-          <w:rFonts w:ascii="Helvetica Neue" w:hAnsi="Helvetica Neue"/>
-          <w:color w:val="000000"/>
-          <w:sz w:val="21"/>
-          <w:szCs w:val="21"/>
-        </w:rPr>
-        <w:t>The </w:t>
-      </w:r>
-      <w:proofErr w:type="spellStart"/>
-      <w:proofErr w:type="gramStart"/>
-      <w:r>
-        <w:rPr>
-          <w:rStyle w:val="HTMLCode"/>
-          <w:rFonts w:ascii="Courier" w:hAnsi="Courier"/>
-          <w:color w:val="000000"/>
-          <w:sz w:val="21"/>
-          <w:szCs w:val="21"/>
-          <w:bdr w:val="none" w:sz="0" w:space="0" w:color="auto" w:frame="1"/>
-          <w:shd w:val="clear" w:color="auto" w:fill="FFFFFF"/>
-        </w:rPr>
-        <w:t>tf.keras</w:t>
-      </w:r>
-      <w:proofErr w:type="gramEnd"/>
-      <w:r>
-        <w:rPr>
-          <w:rStyle w:val="HTMLCode"/>
-          <w:rFonts w:ascii="Courier" w:hAnsi="Courier"/>
-          <w:color w:val="000000"/>
-          <w:sz w:val="21"/>
-          <w:szCs w:val="21"/>
-          <w:bdr w:val="none" w:sz="0" w:space="0" w:color="auto" w:frame="1"/>
-          <w:shd w:val="clear" w:color="auto" w:fill="FFFFFF"/>
-        </w:rPr>
-        <w:t>.layers.Bidirectional</w:t>
-      </w:r>
-      <w:proofErr w:type="spellEnd"/>
-      <w:r>
-        <w:rPr>
-          <w:rFonts w:ascii="Helvetica Neue" w:hAnsi="Helvetica Neue"/>
-          <w:color w:val="000000"/>
-          <w:sz w:val="21"/>
-          <w:szCs w:val="21"/>
-        </w:rPr>
         <w:t> wrapper can also be used with an RNN layer. This propagates the input forward and backwards through the RNN layer and then concatenates the output. This helps the RNN to learn long range dependencies.</w:t>
       </w:r>
     </w:p>
@@ -351,47 +252,19 @@
         </w:numPr>
       </w:pPr>
       <w:r>
-        <w:t xml:space="preserve">Look into </w:t>
-      </w:r>
-      <w:proofErr w:type="spellStart"/>
-      <w:r>
-        <w:t>reddit</w:t>
-      </w:r>
-      <w:proofErr w:type="spellEnd"/>
-      <w:r>
-        <w:t xml:space="preserve"> data to create conversational dataset with multiple threads from a conversation</w:t>
-      </w:r>
-    </w:p>
-    <w:p>
-      <w:pPr>
-        <w:pStyle w:val="ListParagraph"/>
-        <w:numPr>
-          <w:ilvl w:val="0"/>
-          <w:numId w:val="1"/>
-        </w:numPr>
-      </w:pPr>
-      <w:r>
-        <w:t xml:space="preserve">Installed </w:t>
-      </w:r>
-      <w:proofErr w:type="spellStart"/>
-      <w:r>
-        <w:t>bigquery</w:t>
-      </w:r>
-      <w:proofErr w:type="spellEnd"/>
-      <w:r>
-        <w:t xml:space="preserve"> command line to read the data</w:t>
-      </w:r>
-    </w:p>
-    <w:p>
-      <w:pPr>
-        <w:pStyle w:val="ListParagraph"/>
-        <w:numPr>
-          <w:ilvl w:val="0"/>
-          <w:numId w:val="1"/>
-        </w:numPr>
-      </w:pPr>
-      <w:r>
-        <w:t>Costs reached free tier limit</w:t>
+        <w:t>Look into reddit data to create conversational dataset with multiple threads from a conversation</w:t>
+      </w:r>
+    </w:p>
+    <w:p>
+      <w:pPr>
+        <w:pStyle w:val="ListParagraph"/>
+        <w:numPr>
+          <w:ilvl w:val="0"/>
+          <w:numId w:val="1"/>
+        </w:numPr>
+      </w:pPr>
+      <w:r>
+        <w:t>Installed bigquery command line to read the data</w:t>
       </w:r>
     </w:p>
     <w:p>
@@ -418,15 +291,7 @@
         <w:t xml:space="preserve">Fixed </w:t>
       </w:r>
       <w:r>
-        <w:t xml:space="preserve">by running outside </w:t>
-      </w:r>
-      <w:proofErr w:type="spellStart"/>
-      <w:r>
-        <w:t>virtualenv</w:t>
-      </w:r>
-      <w:proofErr w:type="spellEnd"/>
-      <w:r>
-        <w:t xml:space="preserve">, installing pip </w:t>
+        <w:t xml:space="preserve">by running outside virtualenv, installing pip </w:t>
       </w:r>
     </w:p>
     <w:p>
@@ -440,7 +305,7 @@
       <w:r>
         <w:t xml:space="preserve">curl </w:t>
       </w:r>
-      <w:hyperlink r:id="rId5" w:history="1">
+      <w:hyperlink r:id="rId7" w:history="1">
         <w:r>
           <w:t>https://bootstrap.pypa.io/get-pip.py -o get-pip.py</w:t>
         </w:r>
@@ -454,13 +319,8 @@
           <w:numId w:val="1"/>
         </w:numPr>
       </w:pPr>
-      <w:proofErr w:type="spellStart"/>
-      <w:r>
-        <w:t>sudo</w:t>
-      </w:r>
-      <w:proofErr w:type="spellEnd"/>
-      <w:r>
-        <w:t xml:space="preserve"> python get-pip.py</w:t>
+      <w:r>
+        <w:t>sudo python get-pip.py</w:t>
       </w:r>
     </w:p>
     <w:p>
@@ -475,33 +335,20 @@
         <w:t>from here</w:t>
       </w:r>
       <w:r>
-        <w:t xml:space="preserve"> ran pip install apache-beam[</w:t>
-      </w:r>
-      <w:proofErr w:type="spellStart"/>
-      <w:r>
-        <w:t>gcp</w:t>
-      </w:r>
-      <w:proofErr w:type="spellEnd"/>
-      <w:r>
-        <w:t>]</w:t>
-      </w:r>
-    </w:p>
-    <w:p>
-      <w:pPr>
-        <w:pStyle w:val="ListParagraph"/>
-        <w:numPr>
-          <w:ilvl w:val="0"/>
-          <w:numId w:val="1"/>
-        </w:numPr>
-      </w:pPr>
-      <w:r>
-        <w:t xml:space="preserve">ran the dataflow script outside </w:t>
-      </w:r>
-      <w:proofErr w:type="spellStart"/>
-      <w:r>
-        <w:t>virtualenv</w:t>
-      </w:r>
-      <w:proofErr w:type="spellEnd"/>
+        <w:t xml:space="preserve"> ran pip install apache-beam[gcp]</w:t>
+      </w:r>
+    </w:p>
+    <w:p>
+      <w:pPr>
+        <w:pStyle w:val="ListParagraph"/>
+        <w:numPr>
+          <w:ilvl w:val="0"/>
+          <w:numId w:val="1"/>
+        </w:numPr>
+      </w:pPr>
+      <w:r>
+        <w:t>ran the dataflow script outside virtualenv</w:t>
+      </w:r>
       <w:r>
         <w:t xml:space="preserve"> – now up and running, constantly checking quota limits to keep an eye on costs </w:t>
       </w:r>
@@ -518,15 +365,7 @@
         </w:numPr>
       </w:pPr>
       <w:r>
-        <w:t xml:space="preserve">wanted to extract score for each comment in </w:t>
-      </w:r>
-      <w:proofErr w:type="spellStart"/>
-      <w:r>
-        <w:t>reddit</w:t>
-      </w:r>
-      <w:proofErr w:type="spellEnd"/>
-      <w:r>
-        <w:t xml:space="preserve"> data. added score to createdata.py</w:t>
+        <w:t>wanted to extract score for each comment in reddit data. added score to createdata.py</w:t>
       </w:r>
     </w:p>
     <w:p>
@@ -550,15 +389,7 @@
         </w:numPr>
       </w:pPr>
       <w:r>
-        <w:t xml:space="preserve">made </w:t>
-      </w:r>
-      <w:proofErr w:type="spellStart"/>
-      <w:r>
-        <w:t>reddit</w:t>
-      </w:r>
-      <w:proofErr w:type="spellEnd"/>
-      <w:r>
-        <w:t xml:space="preserve"> dataset really small on big query for testing for structural purposes</w:t>
+        <w:t>made reddit dataset really small on big query for testing for structural purposes</w:t>
       </w:r>
     </w:p>
     <w:p>
@@ -575,35 +406,34 @@
         </w:numPr>
       </w:pPr>
       <w:r>
-        <w:t xml:space="preserve">follow </w:t>
-      </w:r>
-      <w:proofErr w:type="spellStart"/>
-      <w:r>
-        <w:t>reddit</w:t>
-      </w:r>
-      <w:proofErr w:type="spellEnd"/>
-      <w:r>
-        <w:t xml:space="preserve"> tutorial </w:t>
-      </w:r>
-    </w:p>
-    <w:p>
-      <w:pPr>
-        <w:pStyle w:val="ListParagraph"/>
-        <w:numPr>
-          <w:ilvl w:val="0"/>
-          <w:numId w:val="1"/>
-        </w:numPr>
-      </w:pPr>
-      <w:r>
-        <w:t xml:space="preserve">cloned </w:t>
-      </w:r>
-      <w:proofErr w:type="spellStart"/>
-      <w:r>
-        <w:t>github</w:t>
-      </w:r>
-      <w:proofErr w:type="spellEnd"/>
-      <w:r>
-        <w:t xml:space="preserve"> repo</w:t>
+        <w:t xml:space="preserve">follow reddit tutorial </w:t>
+      </w:r>
+    </w:p>
+    <w:p>
+      <w:pPr>
+        <w:pStyle w:val="ListParagraph"/>
+        <w:numPr>
+          <w:ilvl w:val="0"/>
+          <w:numId w:val="1"/>
+        </w:numPr>
+      </w:pPr>
+      <w:r>
+        <w:t>cloned github repo</w:t>
+      </w:r>
+      <w:r>
+        <w:t xml:space="preserve"> locally</w:t>
+      </w:r>
+    </w:p>
+    <w:p>
+      <w:pPr>
+        <w:pStyle w:val="ListParagraph"/>
+        <w:numPr>
+          <w:ilvl w:val="0"/>
+          <w:numId w:val="1"/>
+        </w:numPr>
+      </w:pPr>
+      <w:r>
+        <w:t>tutorial did note that running locally would take ‘forever’ to train</w:t>
       </w:r>
     </w:p>
     <w:p>
@@ -627,32 +457,3846 @@
         </w:numPr>
       </w:pPr>
       <w:r>
-        <w:t xml:space="preserve">upgraded </w:t>
-      </w:r>
-      <w:proofErr w:type="spellStart"/>
-      <w:r>
-        <w:t>tensorflow</w:t>
-      </w:r>
-      <w:proofErr w:type="spellEnd"/>
-      <w:r>
-        <w:t xml:space="preserve">, uninstalled </w:t>
-      </w:r>
-      <w:proofErr w:type="spellStart"/>
-      <w:r>
-        <w:t>tensorflow</w:t>
-      </w:r>
-      <w:proofErr w:type="spellEnd"/>
-      <w:r>
-        <w:t xml:space="preserve">, installed </w:t>
-      </w:r>
-      <w:proofErr w:type="spellStart"/>
-      <w:r>
-        <w:t>tensorflow</w:t>
-      </w:r>
-      <w:proofErr w:type="spellEnd"/>
-      <w:r>
-        <w:t xml:space="preserve"> 1.14 - worked</w:t>
-      </w:r>
+        <w:t xml:space="preserve">upgraded tensorflow, uninstalled tensorflow, installed </w:t>
+      </w:r>
+      <w:r>
+        <w:t xml:space="preserve">tensorflow 1.14 </w:t>
+      </w:r>
+      <w:r>
+        <w:t>–</w:t>
+      </w:r>
+      <w:r>
+        <w:t xml:space="preserve"> worked</w:t>
+      </w:r>
+    </w:p>
+    <w:p>
+      <w:r>
+        <w:t>9/03</w:t>
+      </w:r>
+    </w:p>
+    <w:p>
+      <w:pPr>
+        <w:pStyle w:val="ListParagraph"/>
+        <w:numPr>
+          <w:ilvl w:val="0"/>
+          <w:numId w:val="1"/>
+        </w:numPr>
+      </w:pPr>
+      <w:r>
+        <w:t xml:space="preserve">running locally during first epoch of training, every 100 steps took on average 20 minutes. Epoch finishes after 1000 steps. Nmt </w:t>
+      </w:r>
+      <w:r>
+        <w:t>produces example outcomes, varies of ok response to not very good response to context</w:t>
+      </w:r>
+    </w:p>
+    <w:p>
+      <w:pPr>
+        <w:pStyle w:val="ListParagraph"/>
+        <w:numPr>
+          <w:ilvl w:val="0"/>
+          <w:numId w:val="1"/>
+        </w:numPr>
+      </w:pPr>
+      <w:r>
+        <w:rPr>
+          <w:noProof/>
+          <w:lang w:eastAsia="en-GB"/>
+        </w:rPr>
+        <w:drawing>
+          <wp:anchor distT="0" distB="0" distL="114300" distR="114300" simplePos="0" relativeHeight="251658240" behindDoc="0" locked="0" layoutInCell="1" allowOverlap="1" wp14:anchorId="3497905A" wp14:editId="3B42BE94">
+            <wp:simplePos x="0" y="0"/>
+            <wp:positionH relativeFrom="column">
+              <wp:posOffset>-861695</wp:posOffset>
+            </wp:positionH>
+            <wp:positionV relativeFrom="paragraph">
+              <wp:posOffset>464820</wp:posOffset>
+            </wp:positionV>
+            <wp:extent cx="10966450" cy="1196340"/>
+            <wp:effectExtent l="0" t="0" r="6350" b="0"/>
+            <wp:wrapNone/>
+            <wp:docPr id="1" name="Picture 1"/>
+            <wp:cNvGraphicFramePr>
+              <a:graphicFrameLocks xmlns:a="http://schemas.openxmlformats.org/drawingml/2006/main" noChangeAspect="1"/>
+            </wp:cNvGraphicFramePr>
+            <a:graphic xmlns:a="http://schemas.openxmlformats.org/drawingml/2006/main">
+              <a:graphicData uri="http://schemas.openxmlformats.org/drawingml/2006/picture">
+                <pic:pic xmlns:pic="http://schemas.openxmlformats.org/drawingml/2006/picture">
+                  <pic:nvPicPr>
+                    <pic:cNvPr id="1" name="Screen Shot 2020-03-09 at 13.42.13.jpg"/>
+                    <pic:cNvPicPr/>
+                  </pic:nvPicPr>
+                  <pic:blipFill>
+                    <a:blip r:embed="rId8">
+                      <a:extLst>
+                        <a:ext uri="{28A0092B-C50C-407E-A947-70E740481C1C}">
+                          <a14:useLocalDpi xmlns:a14="http://schemas.microsoft.com/office/drawing/2010/main" val="0"/>
+                        </a:ext>
+                      </a:extLst>
+                    </a:blip>
+                    <a:stretch>
+                      <a:fillRect/>
+                    </a:stretch>
+                  </pic:blipFill>
+                  <pic:spPr>
+                    <a:xfrm>
+                      <a:off x="0" y="0"/>
+                      <a:ext cx="10966450" cy="1196340"/>
+                    </a:xfrm>
+                    <a:prstGeom prst="rect">
+                      <a:avLst/>
+                    </a:prstGeom>
+                  </pic:spPr>
+                </pic:pic>
+              </a:graphicData>
+            </a:graphic>
+            <wp14:sizeRelH relativeFrom="page">
+              <wp14:pctWidth>0</wp14:pctWidth>
+            </wp14:sizeRelH>
+            <wp14:sizeRelV relativeFrom="page">
+              <wp14:pctHeight>0</wp14:pctHeight>
+            </wp14:sizeRelV>
+          </wp:anchor>
+        </w:drawing>
+      </w:r>
+      <w:r>
+        <w:rPr>
+          <w:noProof/>
+          <w:lang w:eastAsia="en-GB"/>
+        </w:rPr>
+        <w:drawing>
+          <wp:anchor distT="0" distB="0" distL="114300" distR="114300" simplePos="0" relativeHeight="251659264" behindDoc="0" locked="0" layoutInCell="1" allowOverlap="1" wp14:anchorId="2BF4A762" wp14:editId="07263195">
+            <wp:simplePos x="0" y="0"/>
+            <wp:positionH relativeFrom="column">
+              <wp:posOffset>51435</wp:posOffset>
+            </wp:positionH>
+            <wp:positionV relativeFrom="paragraph">
+              <wp:posOffset>-568960</wp:posOffset>
+            </wp:positionV>
+            <wp:extent cx="5727700" cy="853440"/>
+            <wp:effectExtent l="0" t="0" r="12700" b="10160"/>
+            <wp:wrapNone/>
+            <wp:docPr id="2" name="Picture 2"/>
+            <wp:cNvGraphicFramePr>
+              <a:graphicFrameLocks xmlns:a="http://schemas.openxmlformats.org/drawingml/2006/main" noChangeAspect="1"/>
+            </wp:cNvGraphicFramePr>
+            <a:graphic xmlns:a="http://schemas.openxmlformats.org/drawingml/2006/main">
+              <a:graphicData uri="http://schemas.openxmlformats.org/drawingml/2006/picture">
+                <pic:pic xmlns:pic="http://schemas.openxmlformats.org/drawingml/2006/picture">
+                  <pic:nvPicPr>
+                    <pic:cNvPr id="2" name="Screen Shot 2020-03-09 at 13.42.02.jpg"/>
+                    <pic:cNvPicPr/>
+                  </pic:nvPicPr>
+                  <pic:blipFill>
+                    <a:blip r:embed="rId9">
+                      <a:extLst>
+                        <a:ext uri="{28A0092B-C50C-407E-A947-70E740481C1C}">
+                          <a14:useLocalDpi xmlns:a14="http://schemas.microsoft.com/office/drawing/2010/main" val="0"/>
+                        </a:ext>
+                      </a:extLst>
+                    </a:blip>
+                    <a:stretch>
+                      <a:fillRect/>
+                    </a:stretch>
+                  </pic:blipFill>
+                  <pic:spPr>
+                    <a:xfrm>
+                      <a:off x="0" y="0"/>
+                      <a:ext cx="5727700" cy="853440"/>
+                    </a:xfrm>
+                    <a:prstGeom prst="rect">
+                      <a:avLst/>
+                    </a:prstGeom>
+                  </pic:spPr>
+                </pic:pic>
+              </a:graphicData>
+            </a:graphic>
+            <wp14:sizeRelH relativeFrom="page">
+              <wp14:pctWidth>0</wp14:pctWidth>
+            </wp14:sizeRelH>
+            <wp14:sizeRelV relativeFrom="page">
+              <wp14:pctHeight>0</wp14:pctHeight>
+            </wp14:sizeRelV>
+          </wp:anchor>
+        </w:drawing>
+      </w:r>
+    </w:p>
+    <w:p/>
+    <w:p/>
+    <w:p/>
+    <w:p/>
+    <w:p/>
+    <w:p/>
+    <w:p/>
+    <w:p/>
+    <w:p/>
+    <w:p/>
+    <w:p>
+      <w:pPr>
+        <w:pStyle w:val="ListParagraph"/>
+        <w:numPr>
+          <w:ilvl w:val="0"/>
+          <w:numId w:val="1"/>
+        </w:numPr>
+      </w:pPr>
+      <w:r>
+        <w:t>can see from this nmt bot response varies</w:t>
+      </w:r>
+    </w:p>
+    <w:p>
+      <w:pPr>
+        <w:pStyle w:val="ListParagraph"/>
+        <w:numPr>
+          <w:ilvl w:val="0"/>
+          <w:numId w:val="1"/>
+        </w:numPr>
+      </w:pPr>
+      <w:r>
+        <w:t>epoch 2 steps through quicker:</w:t>
+      </w:r>
+    </w:p>
+    <w:p>
+      <w:pPr>
+        <w:pStyle w:val="ListParagraph"/>
+        <w:numPr>
+          <w:ilvl w:val="0"/>
+          <w:numId w:val="1"/>
+        </w:numPr>
+      </w:pPr>
+      <w:r>
+        <w:rPr>
+          <w:noProof/>
+          <w:lang w:eastAsia="en-GB"/>
+        </w:rPr>
+        <w:drawing>
+          <wp:inline distT="0" distB="0" distL="0" distR="0" wp14:anchorId="131FC02E" wp14:editId="4391FBE5">
+            <wp:extent cx="5727700" cy="966470"/>
+            <wp:effectExtent l="0" t="0" r="12700" b="0"/>
+            <wp:docPr id="3" name="Picture 3"/>
+            <wp:cNvGraphicFramePr>
+              <a:graphicFrameLocks xmlns:a="http://schemas.openxmlformats.org/drawingml/2006/main" noChangeAspect="1"/>
+            </wp:cNvGraphicFramePr>
+            <a:graphic xmlns:a="http://schemas.openxmlformats.org/drawingml/2006/main">
+              <a:graphicData uri="http://schemas.openxmlformats.org/drawingml/2006/picture">
+                <pic:pic xmlns:pic="http://schemas.openxmlformats.org/drawingml/2006/picture">
+                  <pic:nvPicPr>
+                    <pic:cNvPr id="3" name="Screen Shot 2020-03-09 at 13.46.52.jpg"/>
+                    <pic:cNvPicPr/>
+                  </pic:nvPicPr>
+                  <pic:blipFill>
+                    <a:blip r:embed="rId10">
+                      <a:extLst>
+                        <a:ext uri="{28A0092B-C50C-407E-A947-70E740481C1C}">
+                          <a14:useLocalDpi xmlns:a14="http://schemas.microsoft.com/office/drawing/2010/main" val="0"/>
+                        </a:ext>
+                      </a:extLst>
+                    </a:blip>
+                    <a:stretch>
+                      <a:fillRect/>
+                    </a:stretch>
+                  </pic:blipFill>
+                  <pic:spPr>
+                    <a:xfrm>
+                      <a:off x="0" y="0"/>
+                      <a:ext cx="5727700" cy="966470"/>
+                    </a:xfrm>
+                    <a:prstGeom prst="rect">
+                      <a:avLst/>
+                    </a:prstGeom>
+                  </pic:spPr>
+                </pic:pic>
+              </a:graphicData>
+            </a:graphic>
+          </wp:inline>
+        </w:drawing>
+      </w:r>
+    </w:p>
+    <w:p/>
+    <w:p>
+      <w:pPr>
+        <w:rPr>
+          <w:rFonts w:eastAsia="Times New Roman"/>
+        </w:rPr>
+      </w:pPr>
+      <w:r>
+        <w:t xml:space="preserve">learnt about subwords - </w:t>
+      </w:r>
+      <w:hyperlink r:id="rId11" w:history="1">
+        <w:r>
+          <w:rPr>
+            <w:rStyle w:val="Hyperlink"/>
+            <w:rFonts w:eastAsia="Times New Roman"/>
+          </w:rPr>
+          <w:t>https://medium.com/@makcedward/how-subword-helps-on-your-nlp-model-83dd1b836f46</w:t>
+        </w:r>
+      </w:hyperlink>
+    </w:p>
+    <w:p/>
+    <w:p>
+      <w:pPr>
+        <w:rPr>
+          <w:rFonts w:eastAsia="Times New Roman"/>
+        </w:rPr>
+      </w:pPr>
+      <w:r>
+        <w:t xml:space="preserve">learnt about learning rates </w:t>
+      </w:r>
+      <w:hyperlink r:id="rId12" w:history="1">
+        <w:r>
+          <w:rPr>
+            <w:rStyle w:val="Hyperlink"/>
+            <w:rFonts w:eastAsia="Times New Roman"/>
+          </w:rPr>
+          <w:t>https://machinelearningmastery.com/understand-the-dynamics-of-learning-rate-on-deep-learning-neural-networks/</w:t>
+        </w:r>
+      </w:hyperlink>
+    </w:p>
+    <w:p/>
+    <w:p>
+      <w:pPr>
+        <w:rPr>
+          <w:rFonts w:eastAsia="Times New Roman"/>
+        </w:rPr>
+      </w:pPr>
+      <w:r>
+        <w:t xml:space="preserve">Learnt about RNN and LSTM </w:t>
+      </w:r>
+      <w:hyperlink r:id="rId13" w:history="1">
+        <w:r>
+          <w:rPr>
+            <w:rFonts w:eastAsia="Times New Roman"/>
+            <w:color w:val="0000FF"/>
+            <w:u w:val="single"/>
+          </w:rPr>
+          <w:t>https://www.youtube.com/watch?v=UNmqTiOnRfg</w:t>
+        </w:r>
+      </w:hyperlink>
+      <w:r>
+        <w:rPr>
+          <w:rFonts w:eastAsia="Times New Roman"/>
+        </w:rPr>
+        <w:t xml:space="preserve"> , </w:t>
+      </w:r>
+      <w:hyperlink r:id="rId14" w:history="1">
+        <w:r>
+          <w:rPr>
+            <w:rFonts w:eastAsia="Times New Roman"/>
+            <w:color w:val="0000FF"/>
+            <w:u w:val="single"/>
+          </w:rPr>
+          <w:t>https://www.youtube.com/watch?v=UNmqTiOnRfg</w:t>
+        </w:r>
+      </w:hyperlink>
+      <w:r>
+        <w:rPr>
+          <w:rFonts w:eastAsia="Times New Roman"/>
+        </w:rPr>
+        <w:t xml:space="preserve">  (see Intro to RNN doc for notes)</w:t>
+      </w:r>
+    </w:p>
+    <w:p/>
+    <w:p>
+      <w:pPr>
+        <w:pStyle w:val="Heading1"/>
+      </w:pPr>
+      <w:r>
+        <w:t>Received confirmation of free TPU</w:t>
+      </w:r>
+    </w:p>
+    <w:p>
+      <w:r>
+        <w:t xml:space="preserve">Followed this tutorial: </w:t>
+      </w:r>
+    </w:p>
+    <w:p/>
+    <w:p/>
+    <w:p>
+      <w:r>
+        <w:t xml:space="preserve">To start a cpu instance; </w:t>
+      </w:r>
+    </w:p>
+    <w:p>
+      <w:pPr>
+        <w:shd w:val="clear" w:color="auto" w:fill="F1F3F4"/>
+        <w:tabs>
+          <w:tab w:val="left" w:pos="916"/>
+          <w:tab w:val="left" w:pos="1832"/>
+          <w:tab w:val="left" w:pos="2748"/>
+          <w:tab w:val="left" w:pos="3664"/>
+          <w:tab w:val="left" w:pos="4580"/>
+          <w:tab w:val="left" w:pos="5496"/>
+          <w:tab w:val="left" w:pos="6412"/>
+          <w:tab w:val="left" w:pos="7328"/>
+          <w:tab w:val="left" w:pos="8244"/>
+          <w:tab w:val="left" w:pos="9160"/>
+          <w:tab w:val="left" w:pos="10076"/>
+          <w:tab w:val="left" w:pos="10992"/>
+          <w:tab w:val="left" w:pos="11908"/>
+          <w:tab w:val="left" w:pos="12824"/>
+          <w:tab w:val="left" w:pos="13740"/>
+          <w:tab w:val="left" w:pos="14656"/>
+        </w:tabs>
+        <w:spacing w:line="300" w:lineRule="atLeast"/>
+        <w:rPr>
+          <w:rFonts w:ascii="Courier" w:hAnsi="Courier" w:cs="Courier New"/>
+          <w:color w:val="37474F"/>
+          <w:sz w:val="21"/>
+          <w:szCs w:val="21"/>
+        </w:rPr>
+      </w:pPr>
+      <w:r>
+        <w:rPr>
+          <w:rFonts w:ascii="Courier" w:hAnsi="Courier" w:cs="Courier New"/>
+          <w:color w:val="37474F"/>
+          <w:sz w:val="21"/>
+          <w:szCs w:val="21"/>
+        </w:rPr>
+        <w:t>ctpu up --zone=us-central1-b  --tf-version=</w:t>
+      </w:r>
+      <w:r>
+        <w:rPr>
+          <w:rFonts w:ascii="Courier" w:hAnsi="Courier" w:cs="Courier New"/>
+          <w:color w:val="C53929"/>
+          <w:sz w:val="21"/>
+          <w:szCs w:val="21"/>
+        </w:rPr>
+        <w:t>2.1</w:t>
+      </w:r>
+    </w:p>
+    <w:p/>
+    <w:p>
+      <w:r>
+        <w:t xml:space="preserve">to kill it: </w:t>
+      </w:r>
+    </w:p>
+    <w:p>
+      <w:pPr>
+        <w:pStyle w:val="HTMLPreformatted"/>
+        <w:shd w:val="clear" w:color="auto" w:fill="F1F3F4"/>
+        <w:spacing w:line="300" w:lineRule="atLeast"/>
+        <w:rPr>
+          <w:rFonts w:ascii="Courier" w:hAnsi="Courier"/>
+          <w:color w:val="37474F"/>
+          <w:sz w:val="21"/>
+          <w:szCs w:val="21"/>
+        </w:rPr>
+      </w:pPr>
+      <w:r>
+        <w:rPr>
+          <w:rStyle w:val="pln"/>
+          <w:rFonts w:ascii="Courier" w:hAnsi="Courier"/>
+          <w:color w:val="37474F"/>
+          <w:sz w:val="21"/>
+          <w:szCs w:val="21"/>
+        </w:rPr>
+        <w:t xml:space="preserve">ctpu delete </w:t>
+      </w:r>
+      <w:r>
+        <w:rPr>
+          <w:rStyle w:val="pun"/>
+          <w:rFonts w:ascii="Courier" w:hAnsi="Courier"/>
+          <w:color w:val="37474F"/>
+          <w:sz w:val="21"/>
+          <w:szCs w:val="21"/>
+        </w:rPr>
+        <w:t>--</w:t>
+      </w:r>
+      <w:r>
+        <w:rPr>
+          <w:rStyle w:val="pln"/>
+          <w:rFonts w:ascii="Courier" w:hAnsi="Courier"/>
+          <w:color w:val="37474F"/>
+          <w:sz w:val="21"/>
+          <w:szCs w:val="21"/>
+        </w:rPr>
+        <w:t>zone</w:t>
+      </w:r>
+      <w:r>
+        <w:rPr>
+          <w:rStyle w:val="pun"/>
+          <w:rFonts w:ascii="Courier" w:hAnsi="Courier"/>
+          <w:color w:val="37474F"/>
+          <w:sz w:val="21"/>
+          <w:szCs w:val="21"/>
+        </w:rPr>
+        <w:t>=</w:t>
+      </w:r>
+      <w:r>
+        <w:rPr>
+          <w:rStyle w:val="pln"/>
+          <w:rFonts w:ascii="Courier" w:hAnsi="Courier"/>
+          <w:color w:val="37474F"/>
+          <w:sz w:val="21"/>
+          <w:szCs w:val="21"/>
+        </w:rPr>
+        <w:t>us</w:t>
+      </w:r>
+      <w:r>
+        <w:rPr>
+          <w:rStyle w:val="pun"/>
+          <w:rFonts w:ascii="Courier" w:hAnsi="Courier"/>
+          <w:color w:val="37474F"/>
+          <w:sz w:val="21"/>
+          <w:szCs w:val="21"/>
+        </w:rPr>
+        <w:t>-</w:t>
+      </w:r>
+      <w:r>
+        <w:rPr>
+          <w:rStyle w:val="pln"/>
+          <w:rFonts w:ascii="Courier" w:hAnsi="Courier"/>
+          <w:color w:val="37474F"/>
+          <w:sz w:val="21"/>
+          <w:szCs w:val="21"/>
+        </w:rPr>
+        <w:t>central1</w:t>
+      </w:r>
+      <w:r>
+        <w:rPr>
+          <w:rStyle w:val="pun"/>
+          <w:rFonts w:ascii="Courier" w:hAnsi="Courier"/>
+          <w:color w:val="37474F"/>
+          <w:sz w:val="21"/>
+          <w:szCs w:val="21"/>
+        </w:rPr>
+        <w:t>-</w:t>
+      </w:r>
+      <w:r>
+        <w:rPr>
+          <w:rStyle w:val="pln"/>
+          <w:rFonts w:ascii="Courier" w:hAnsi="Courier"/>
+          <w:color w:val="37474F"/>
+          <w:sz w:val="21"/>
+          <w:szCs w:val="21"/>
+        </w:rPr>
+        <w:t>b</w:t>
+      </w:r>
+    </w:p>
+    <w:p/>
+    <w:p/>
+    <w:p>
+      <w:r>
+        <w:t xml:space="preserve">To start gcloud shell: </w:t>
+      </w:r>
+      <w:r>
+        <w:rPr>
+          <w:rFonts w:asciiTheme="minorHAnsi" w:hAnsiTheme="minorHAnsi" w:cstheme="minorBidi"/>
+        </w:rPr>
+        <w:t>gcloud alpha cloud-shell ssh</w:t>
+      </w:r>
+    </w:p>
+    <w:p>
+      <w:r>
+        <w:t xml:space="preserve">To then connect to the VPU: </w:t>
+      </w:r>
+      <w:r>
+        <w:rPr>
+          <w:rFonts w:asciiTheme="minorHAnsi" w:hAnsiTheme="minorHAnsi" w:cstheme="minorBidi"/>
+        </w:rPr>
+        <w:t>gcloud compute ssh mattprankin --zone=us-central1-f</w:t>
+      </w:r>
+    </w:p>
+    <w:p/>
+    <w:p>
+      <w:r>
+        <w:t xml:space="preserve">Can’t use the tutorials code with TPU – it isn’t written for TPU. We couldn’t even run dan’s code on the Cloud Compute VM that we span up because those machines come with python 3.5 and we need 3.6 for his tutorial. </w:t>
+      </w:r>
+    </w:p>
+    <w:p>
+      <w:r>
+        <w:t xml:space="preserve">Good news – our model finished, so we can continue following his tutorial for now. </w:t>
+      </w:r>
+      <w:r>
+        <w:t xml:space="preserve">Sadly, the output wasn’t very good – all </w:t>
+      </w:r>
+      <w:r>
+        <w:t>responses looked like:</w:t>
+      </w:r>
+    </w:p>
+    <w:p>
+      <w:pPr>
+        <w:pStyle w:val="HTMLPreformatted"/>
+        <w:shd w:val="clear" w:color="auto" w:fill="2B2B2B"/>
+        <w:rPr>
+          <w:rFonts w:ascii="Menlo" w:hAnsi="Menlo" w:cs="Menlo"/>
+          <w:color w:val="A9B7C6"/>
+          <w:sz w:val="18"/>
+          <w:szCs w:val="18"/>
+        </w:rPr>
+      </w:pPr>
+      <w:r>
+        <w:rPr>
+          <w:rFonts w:ascii="Menlo" w:hAnsi="Menlo" w:cs="Menlo"/>
+          <w:color w:val="A9B7C6"/>
+          <w:sz w:val="18"/>
+          <w:szCs w:val="18"/>
+        </w:rPr>
+        <w:t>I'm not sure that I'm not sure.</w:t>
+      </w:r>
+      <w:r>
+        <w:rPr>
+          <w:rFonts w:ascii="Menlo" w:hAnsi="Menlo" w:cs="Menlo"/>
+          <w:color w:val="A9B7C6"/>
+          <w:sz w:val="18"/>
+          <w:szCs w:val="18"/>
+        </w:rPr>
+        <w:br/>
+        <w:t>I'm not sure that I'm not sure. I'm not sure if I'm not sure about that.</w:t>
+      </w:r>
+      <w:r>
+        <w:rPr>
+          <w:rFonts w:ascii="Menlo" w:hAnsi="Menlo" w:cs="Menlo"/>
+          <w:color w:val="A9B7C6"/>
+          <w:sz w:val="18"/>
+          <w:szCs w:val="18"/>
+        </w:rPr>
+        <w:br/>
+        <w:t>I'm not sure that's the only one I'm not sure.</w:t>
+      </w:r>
+      <w:r>
+        <w:rPr>
+          <w:rFonts w:ascii="Menlo" w:hAnsi="Menlo" w:cs="Menlo"/>
+          <w:color w:val="A9B7C6"/>
+          <w:sz w:val="18"/>
+          <w:szCs w:val="18"/>
+        </w:rPr>
+        <w:br/>
+        <w:t>I'm not sure if I'm not sure about that. I'm not sure if I'm not sure about that.</w:t>
+      </w:r>
+      <w:r>
+        <w:rPr>
+          <w:rFonts w:ascii="Menlo" w:hAnsi="Menlo" w:cs="Menlo"/>
+          <w:color w:val="A9B7C6"/>
+          <w:sz w:val="18"/>
+          <w:szCs w:val="18"/>
+        </w:rPr>
+        <w:br/>
+        <w:t>I'm not sure if you're right.</w:t>
+      </w:r>
+      <w:r>
+        <w:rPr>
+          <w:rFonts w:ascii="Menlo" w:hAnsi="Menlo" w:cs="Menlo"/>
+          <w:color w:val="A9B7C6"/>
+          <w:sz w:val="18"/>
+          <w:szCs w:val="18"/>
+        </w:rPr>
+        <w:br/>
+        <w:t>I'm not sure that's a good idea.</w:t>
+      </w:r>
+      <w:r>
+        <w:rPr>
+          <w:rFonts w:ascii="Menlo" w:hAnsi="Menlo" w:cs="Menlo"/>
+          <w:color w:val="A9B7C6"/>
+          <w:sz w:val="18"/>
+          <w:szCs w:val="18"/>
+        </w:rPr>
+        <w:br/>
+        <w:t>I'm not sure if you're right.</w:t>
+      </w:r>
+      <w:r>
+        <w:rPr>
+          <w:rFonts w:ascii="Menlo" w:hAnsi="Menlo" w:cs="Menlo"/>
+          <w:color w:val="A9B7C6"/>
+          <w:sz w:val="18"/>
+          <w:szCs w:val="18"/>
+        </w:rPr>
+        <w:br/>
+        <w:t>I'm not sure that was the best thing I'm not sure.</w:t>
+      </w:r>
+      <w:r>
+        <w:rPr>
+          <w:rFonts w:ascii="Menlo" w:hAnsi="Menlo" w:cs="Menlo"/>
+          <w:color w:val="A9B7C6"/>
+          <w:sz w:val="18"/>
+          <w:szCs w:val="18"/>
+        </w:rPr>
+        <w:br/>
+        <w:t>I'm not sure that's the same thing.</w:t>
+      </w:r>
+      <w:r>
+        <w:rPr>
+          <w:rFonts w:ascii="Menlo" w:hAnsi="Menlo" w:cs="Menlo"/>
+          <w:color w:val="A9B7C6"/>
+          <w:sz w:val="18"/>
+          <w:szCs w:val="18"/>
+        </w:rPr>
+        <w:br/>
+        <w:t>I'm not sure if you're right, but I'm not sure if I'm not sure about that.</w:t>
+      </w:r>
+      <w:r>
+        <w:rPr>
+          <w:rFonts w:ascii="Menlo" w:hAnsi="Menlo" w:cs="Menlo"/>
+          <w:color w:val="A9B7C6"/>
+          <w:sz w:val="18"/>
+          <w:szCs w:val="18"/>
+        </w:rPr>
+        <w:br/>
+        <w:t>I'm not sure if I'm not sure about that.</w:t>
+      </w:r>
+    </w:p>
+    <w:p/>
+    <w:p>
+      <w:r>
+        <w:t xml:space="preserve">Next step – try running on a powerful instance in the cloud where we can increase the vocab size </w:t>
+      </w:r>
+    </w:p>
+    <w:p/>
+    <w:p>
+      <w:pPr>
+        <w:rPr>
+          <w:rFonts w:eastAsia="Times New Roman"/>
+        </w:rPr>
+      </w:pPr>
+      <w:r>
+        <w:t xml:space="preserve">Learning from: </w:t>
+      </w:r>
+      <w:hyperlink r:id="rId15" w:history="1">
+        <w:r>
+          <w:rPr>
+            <w:rFonts w:eastAsia="Times New Roman"/>
+            <w:color w:val="0000FF"/>
+            <w:u w:val="single"/>
+          </w:rPr>
+          <w:t>https://www.youtube.com/watch?v=gFxiQXnt9w4&amp;list=PLQVvvaa0QuDdc2k5dwtDTyT9aCja0on8j&amp;index=8</w:t>
+        </w:r>
+      </w:hyperlink>
+    </w:p>
+    <w:p>
+      <w:r>
+        <w:t>He talks about the different metrics to tweak to improve bot</w:t>
+      </w:r>
+    </w:p>
+    <w:p>
+      <w:r>
+        <w:t>T</w:t>
+      </w:r>
+      <w:r>
+        <w:t>ensorboard</w:t>
+      </w:r>
+    </w:p>
+    <w:p>
+      <w:r>
+        <w:t>Bleu score best determining factor for translations</w:t>
+      </w:r>
+    </w:p>
+    <w:p>
+      <w:r>
+        <w:t xml:space="preserve">For chatbot for a given comment there’s A LOT of responses.. so bleu score isn’t going to be too high </w:t>
+      </w:r>
+    </w:p>
+    <w:p>
+      <w:r>
+        <w:t xml:space="preserve">Training on 5000 epochs likely to overfit! </w:t>
+      </w:r>
+    </w:p>
+    <w:p/>
+    <w:p>
+      <w:r>
+        <w:t>NEXT STEPS:</w:t>
+      </w:r>
+    </w:p>
+    <w:p/>
+    <w:p>
+      <w:pPr>
+        <w:pStyle w:val="ListParagraph"/>
+        <w:numPr>
+          <w:ilvl w:val="0"/>
+          <w:numId w:val="2"/>
+        </w:numPr>
+      </w:pPr>
+      <w:r>
+        <w:t>Spin up powerful Compute Engine instance, connect with ssh and try running the same thing that you ran locally and see how long it takes. Be wary of the costs!</w:t>
+      </w:r>
+    </w:p>
+    <w:p>
+      <w:pPr>
+        <w:pStyle w:val="ListParagraph"/>
+        <w:numPr>
+          <w:ilvl w:val="0"/>
+          <w:numId w:val="2"/>
+        </w:numPr>
+        <w:rPr>
+          <w:rFonts w:ascii="Times New Roman" w:eastAsia="Times New Roman" w:hAnsi="Times New Roman" w:cs="Times New Roman"/>
+        </w:rPr>
+      </w:pPr>
+      <w:r>
+        <w:t>Explore using GPT2 :</w:t>
+      </w:r>
+      <w:r>
+        <w:rPr>
+          <w:rFonts w:eastAsia="Times New Roman"/>
+        </w:rPr>
+        <w:t xml:space="preserve"> </w:t>
+      </w:r>
+      <w:hyperlink r:id="rId16" w:history="1">
+        <w:r>
+          <w:rPr>
+            <w:rStyle w:val="Hyperlink"/>
+            <w:rFonts w:eastAsia="Times New Roman"/>
+          </w:rPr>
+          <w:t>https://minimaxir.com/2019/09/howto-gpt2/</w:t>
+        </w:r>
+      </w:hyperlink>
+    </w:p>
+    <w:p>
+      <w:pPr>
+        <w:pStyle w:val="ListParagraph"/>
+        <w:numPr>
+          <w:ilvl w:val="0"/>
+          <w:numId w:val="2"/>
+        </w:numPr>
+        <w:rPr>
+          <w:rFonts w:ascii="Times New Roman" w:eastAsia="Times New Roman" w:hAnsi="Times New Roman" w:cs="Times New Roman"/>
+        </w:rPr>
+      </w:pPr>
+      <w:r>
+        <w:t xml:space="preserve">We have free TPU resource. Follow some tutorials from </w:t>
+      </w:r>
+      <w:hyperlink r:id="rId17" w:history="1">
+        <w:r>
+          <w:rPr>
+            <w:rStyle w:val="Hyperlink"/>
+            <w:rFonts w:eastAsia="Times New Roman"/>
+          </w:rPr>
+          <w:t>https://google.github.io/seq2seq/nmt/</w:t>
+        </w:r>
+      </w:hyperlink>
+      <w:r>
+        <w:rPr>
+          <w:rFonts w:eastAsia="Times New Roman"/>
+        </w:rPr>
+        <w:t xml:space="preserve"> to understand how seq2seq works </w:t>
+      </w:r>
+      <w:r>
+        <w:t xml:space="preserve"> </w:t>
+      </w:r>
+    </w:p>
+    <w:p>
+      <w:pPr>
+        <w:rPr>
+          <w:rFonts w:eastAsia="Times New Roman"/>
+        </w:rPr>
+      </w:pPr>
+    </w:p>
+    <w:p>
+      <w:pPr>
+        <w:pStyle w:val="ListParagraph"/>
+        <w:numPr>
+          <w:ilvl w:val="0"/>
+          <w:numId w:val="2"/>
+        </w:numPr>
+        <w:rPr>
+          <w:rFonts w:eastAsia="Times New Roman"/>
+        </w:rPr>
+      </w:pPr>
+      <w:r>
+        <w:rPr>
+          <w:rFonts w:eastAsia="Times New Roman"/>
+        </w:rPr>
+        <w:t xml:space="preserve">Try to build own model – </w:t>
+      </w:r>
+    </w:p>
+    <w:p>
+      <w:pPr>
+        <w:pStyle w:val="ListParagraph"/>
+        <w:numPr>
+          <w:ilvl w:val="0"/>
+          <w:numId w:val="2"/>
+        </w:numPr>
+        <w:rPr>
+          <w:rFonts w:eastAsia="Times New Roman"/>
+        </w:rPr>
+      </w:pPr>
+      <w:r>
+        <w:rPr>
+          <w:rFonts w:eastAsia="Times New Roman"/>
+        </w:rPr>
+        <w:t xml:space="preserve">Try use tpu – call tensrflow functions with a flag </w:t>
+      </w:r>
+    </w:p>
+    <w:p>
+      <w:pPr>
+        <w:rPr>
+          <w:rFonts w:eastAsia="Times New Roman"/>
+        </w:rPr>
+      </w:pPr>
+    </w:p>
+    <w:p>
+      <w:pPr>
+        <w:rPr>
+          <w:rFonts w:eastAsia="Times New Roman"/>
+        </w:rPr>
+      </w:pPr>
+      <w:r>
+        <w:rPr>
+          <w:rFonts w:eastAsia="Times New Roman"/>
+        </w:rPr>
+        <w:t>11/03</w:t>
+      </w:r>
+    </w:p>
+    <w:p>
+      <w:pPr>
+        <w:rPr>
+          <w:rFonts w:eastAsia="Times New Roman"/>
+        </w:rPr>
+      </w:pPr>
+      <w:r>
+        <w:rPr>
+          <w:rFonts w:eastAsia="Times New Roman"/>
+        </w:rPr>
+        <w:t xml:space="preserve">learned about GPU’s TPU’s </w:t>
+      </w:r>
+      <w:hyperlink r:id="rId18" w:history="1">
+        <w:r>
+          <w:rPr>
+            <w:rStyle w:val="Hyperlink"/>
+            <w:rFonts w:eastAsia="Times New Roman"/>
+          </w:rPr>
+          <w:t>https://www.youtube.com/watch?v=tCYSce6l8gA</w:t>
+        </w:r>
+      </w:hyperlink>
+    </w:p>
+    <w:p>
+      <w:pPr>
+        <w:pStyle w:val="ListParagraph"/>
+        <w:numPr>
+          <w:ilvl w:val="0"/>
+          <w:numId w:val="1"/>
+        </w:numPr>
+        <w:rPr>
+          <w:rFonts w:eastAsia="Times New Roman"/>
+        </w:rPr>
+      </w:pPr>
+      <w:r>
+        <w:rPr>
+          <w:rFonts w:eastAsia="Times New Roman"/>
+        </w:rPr>
+        <w:t>to train on mass amounts of data efficiently – need to use specialised software – gpu(graphic processing units)/tpu(tensor processing units)</w:t>
+      </w:r>
+    </w:p>
+    <w:p>
+      <w:pPr>
+        <w:pStyle w:val="ListParagraph"/>
+        <w:numPr>
+          <w:ilvl w:val="0"/>
+          <w:numId w:val="1"/>
+        </w:numPr>
+        <w:rPr>
+          <w:rFonts w:eastAsia="Times New Roman"/>
+        </w:rPr>
+      </w:pPr>
+      <w:r>
+        <w:rPr>
+          <w:rFonts w:eastAsia="Times New Roman"/>
+          <w:noProof/>
+          <w:lang w:eastAsia="en-GB"/>
+        </w:rPr>
+        <w:drawing>
+          <wp:inline distT="0" distB="0" distL="0" distR="0" wp14:anchorId="1D310D2A" wp14:editId="7DD2C165">
+            <wp:extent cx="3048000" cy="546100"/>
+            <wp:effectExtent l="0" t="0" r="0" b="12700"/>
+            <wp:docPr id="4" name="Picture 4"/>
+            <wp:cNvGraphicFramePr>
+              <a:graphicFrameLocks xmlns:a="http://schemas.openxmlformats.org/drawingml/2006/main" noChangeAspect="1"/>
+            </wp:cNvGraphicFramePr>
+            <a:graphic xmlns:a="http://schemas.openxmlformats.org/drawingml/2006/main">
+              <a:graphicData uri="http://schemas.openxmlformats.org/drawingml/2006/picture">
+                <pic:pic xmlns:pic="http://schemas.openxmlformats.org/drawingml/2006/picture">
+                  <pic:nvPicPr>
+                    <pic:cNvPr id="4" name="Screen Shot 2020-03-11 at 11.29.57.jpg"/>
+                    <pic:cNvPicPr/>
+                  </pic:nvPicPr>
+                  <pic:blipFill>
+                    <a:blip r:embed="rId19">
+                      <a:extLst>
+                        <a:ext uri="{28A0092B-C50C-407E-A947-70E740481C1C}">
+                          <a14:useLocalDpi xmlns:a14="http://schemas.microsoft.com/office/drawing/2010/main" val="0"/>
+                        </a:ext>
+                      </a:extLst>
+                    </a:blip>
+                    <a:stretch>
+                      <a:fillRect/>
+                    </a:stretch>
+                  </pic:blipFill>
+                  <pic:spPr>
+                    <a:xfrm>
+                      <a:off x="0" y="0"/>
+                      <a:ext cx="3048000" cy="546100"/>
+                    </a:xfrm>
+                    <a:prstGeom prst="rect">
+                      <a:avLst/>
+                    </a:prstGeom>
+                  </pic:spPr>
+                </pic:pic>
+              </a:graphicData>
+            </a:graphic>
+          </wp:inline>
+        </w:drawing>
+      </w:r>
+      <w:r>
+        <w:rPr>
+          <w:rFonts w:eastAsia="Times New Roman"/>
+        </w:rPr>
+        <w:tab/>
+      </w:r>
+    </w:p>
+    <w:p>
+      <w:pPr>
+        <w:rPr>
+          <w:rFonts w:eastAsia="Times New Roman"/>
+        </w:rPr>
+      </w:pPr>
+    </w:p>
+    <w:p>
+      <w:pPr>
+        <w:rPr>
+          <w:rFonts w:eastAsia="Times New Roman"/>
+        </w:rPr>
+      </w:pPr>
+    </w:p>
+    <w:p>
+      <w:pPr>
+        <w:rPr>
+          <w:rFonts w:eastAsia="Times New Roman"/>
+        </w:rPr>
+      </w:pPr>
+      <w:r>
+        <w:rPr>
+          <w:rFonts w:eastAsia="Times New Roman"/>
+        </w:rPr>
+        <w:t>21</w:t>
+      </w:r>
+      <w:r>
+        <w:rPr>
+          <w:rFonts w:eastAsia="Times New Roman"/>
+        </w:rPr>
+        <w:t>/03</w:t>
+      </w:r>
+    </w:p>
+    <w:p>
+      <w:pPr>
+        <w:rPr>
+          <w:rFonts w:eastAsia="Times New Roman"/>
+        </w:rPr>
+      </w:pPr>
+      <w:r>
+        <w:rPr>
+          <w:rFonts w:eastAsia="Times New Roman"/>
+        </w:rPr>
+        <w:t xml:space="preserve">ran </w:t>
+      </w:r>
+      <w:r>
+        <w:rPr>
+          <w:rFonts w:eastAsia="Times New Roman"/>
+        </w:rPr>
+        <w:t xml:space="preserve">through this </w:t>
+      </w:r>
+      <w:hyperlink r:id="rId20" w:history="1">
+        <w:r>
+          <w:rPr>
+            <w:rStyle w:val="Hyperlink"/>
+            <w:rFonts w:eastAsia="Times New Roman"/>
+          </w:rPr>
+          <w:t>https://blog.keras.io/a-ten-minute-introduction-to-sequence-to-sequence-learning-in-keras.html</w:t>
+        </w:r>
+      </w:hyperlink>
+    </w:p>
+    <w:p>
+      <w:pPr>
+        <w:pStyle w:val="ListParagraph"/>
+        <w:numPr>
+          <w:ilvl w:val="0"/>
+          <w:numId w:val="1"/>
+        </w:numPr>
+        <w:rPr>
+          <w:rFonts w:eastAsia="Times New Roman"/>
+        </w:rPr>
+      </w:pPr>
+      <w:r>
+        <w:rPr>
+          <w:rFonts w:eastAsia="Times New Roman"/>
+        </w:rPr>
+        <w:t xml:space="preserve">ran into errors </w:t>
+      </w:r>
+    </w:p>
+    <w:p>
+      <w:pPr>
+        <w:rPr>
+          <w:rFonts w:eastAsia="Times New Roman"/>
+        </w:rPr>
+      </w:pPr>
+    </w:p>
+    <w:p>
+      <w:pPr>
+        <w:rPr>
+          <w:rFonts w:eastAsia="Times New Roman"/>
+        </w:rPr>
+      </w:pPr>
+      <w:r>
+        <w:rPr>
+          <w:rFonts w:eastAsia="Times New Roman"/>
+        </w:rPr>
+        <w:t xml:space="preserve">found new tutorial </w:t>
+      </w:r>
+      <w:hyperlink r:id="rId21" w:anchor="scrollTo=TpR7kz4jFkPJ" w:history="1">
+        <w:r>
+          <w:rPr>
+            <w:rStyle w:val="Hyperlink"/>
+            <w:rFonts w:eastAsia="Times New Roman"/>
+          </w:rPr>
+          <w:t>https://colab.research.google.com/github/tensorflow/examples/blob/master/community/en/transformer_chatbot.ipynb#scrollTo=TpR7kz4jFkPJ</w:t>
+        </w:r>
+      </w:hyperlink>
+      <w:r>
+        <w:rPr>
+          <w:rFonts w:eastAsia="Times New Roman"/>
+        </w:rPr>
+        <w:t xml:space="preserve"> - transformer</w:t>
+      </w:r>
+    </w:p>
+    <w:p>
+      <w:pPr>
+        <w:pStyle w:val="ListParagraph"/>
+        <w:numPr>
+          <w:ilvl w:val="0"/>
+          <w:numId w:val="1"/>
+        </w:numPr>
+        <w:rPr>
+          <w:rFonts w:eastAsia="Times New Roman"/>
+        </w:rPr>
+      </w:pPr>
+      <w:r>
+        <w:rPr>
+          <w:rFonts w:eastAsia="Times New Roman"/>
+        </w:rPr>
+        <w:t>ran locally and took forever</w:t>
+      </w:r>
+    </w:p>
+    <w:p>
+      <w:pPr>
+        <w:rPr>
+          <w:rFonts w:eastAsia="Times New Roman"/>
+        </w:rPr>
+      </w:pPr>
+      <w:r>
+        <w:rPr>
+          <w:rFonts w:eastAsia="Times New Roman"/>
+        </w:rPr>
+        <w:t xml:space="preserve">new plan to move to colab following data input from here: </w:t>
+      </w:r>
+      <w:hyperlink r:id="rId22" w:anchor="scrollTo=P6aWjfTv7bit" w:history="1">
+        <w:r>
+          <w:rPr>
+            <w:rStyle w:val="Hyperlink"/>
+            <w:rFonts w:eastAsia="Times New Roman"/>
+          </w:rPr>
+          <w:t>https://colab.research.google.com/notebooks/io.ipynb#scrollTo=P6aWjfTv7bit</w:t>
+        </w:r>
+      </w:hyperlink>
+    </w:p>
+    <w:p>
+      <w:pPr>
+        <w:pStyle w:val="ListParagraph"/>
+        <w:numPr>
+          <w:ilvl w:val="0"/>
+          <w:numId w:val="1"/>
+        </w:numPr>
+        <w:rPr>
+          <w:rFonts w:eastAsia="Times New Roman"/>
+        </w:rPr>
+      </w:pPr>
+      <w:r>
+        <w:rPr>
+          <w:rFonts w:eastAsia="Times New Roman"/>
+        </w:rPr>
+        <w:t xml:space="preserve">use GCS on colab </w:t>
+      </w:r>
+    </w:p>
+    <w:p>
+      <w:pPr>
+        <w:rPr>
+          <w:rFonts w:eastAsia="Times New Roman"/>
+        </w:rPr>
+      </w:pPr>
+    </w:p>
+    <w:p>
+      <w:pPr>
+        <w:rPr>
+          <w:rFonts w:eastAsia="Times New Roman"/>
+        </w:rPr>
+      </w:pPr>
+    </w:p>
+    <w:p>
+      <w:pPr>
+        <w:rPr>
+          <w:rFonts w:eastAsia="Times New Roman"/>
+        </w:rPr>
+      </w:pPr>
+      <w:r>
+        <w:rPr>
+          <w:rFonts w:eastAsia="Times New Roman"/>
+        </w:rPr>
+        <w:t>22/03</w:t>
+      </w:r>
+    </w:p>
+    <w:p>
+      <w:pPr>
+        <w:pStyle w:val="ListParagraph"/>
+        <w:numPr>
+          <w:ilvl w:val="0"/>
+          <w:numId w:val="1"/>
+        </w:numPr>
+        <w:rPr>
+          <w:rFonts w:eastAsia="Times New Roman"/>
+        </w:rPr>
+      </w:pPr>
+      <w:r>
+        <w:rPr>
+          <w:rFonts w:eastAsia="Times New Roman"/>
+        </w:rPr>
+        <w:t xml:space="preserve">followed </w:t>
+      </w:r>
+      <w:r>
+        <w:rPr>
+          <w:rFonts w:eastAsia="Times New Roman"/>
+        </w:rPr>
+        <w:t>the about tutorials and merged them and locally ran on test data (2100 lines q’s and a’s)</w:t>
+      </w:r>
+    </w:p>
+    <w:p>
+      <w:pPr>
+        <w:pStyle w:val="ListParagraph"/>
+        <w:numPr>
+          <w:ilvl w:val="0"/>
+          <w:numId w:val="1"/>
+        </w:numPr>
+        <w:rPr>
+          <w:rFonts w:eastAsia="Times New Roman"/>
+        </w:rPr>
+      </w:pPr>
+      <w:r>
+        <w:rPr>
+          <w:rFonts w:eastAsia="Times New Roman"/>
+        </w:rPr>
+        <w:t xml:space="preserve">results not great </w:t>
+      </w:r>
+    </w:p>
+    <w:p>
+      <w:pPr>
+        <w:pStyle w:val="ListParagraph"/>
+        <w:numPr>
+          <w:ilvl w:val="0"/>
+          <w:numId w:val="1"/>
+        </w:numPr>
+        <w:rPr>
+          <w:rFonts w:eastAsia="Times New Roman"/>
+        </w:rPr>
+      </w:pPr>
+    </w:p>
+    <w:p>
+      <w:pPr>
+        <w:pStyle w:val="ListParagraph"/>
+        <w:numPr>
+          <w:ilvl w:val="0"/>
+          <w:numId w:val="1"/>
+        </w:numPr>
+        <w:rPr>
+          <w:rFonts w:eastAsia="Times New Roman"/>
+        </w:rPr>
+      </w:pPr>
+      <w:r>
+        <w:rPr>
+          <w:rFonts w:eastAsia="Times New Roman"/>
+          <w:noProof/>
+          <w:lang w:eastAsia="en-GB"/>
+        </w:rPr>
+        <w:drawing>
+          <wp:inline distT="0" distB="0" distL="0" distR="0" wp14:anchorId="043C4292" wp14:editId="34F02841">
+            <wp:extent cx="5727700" cy="251460"/>
+            <wp:effectExtent l="0" t="0" r="12700" b="2540"/>
+            <wp:docPr id="5" name="Picture 5"/>
+            <wp:cNvGraphicFramePr>
+              <a:graphicFrameLocks xmlns:a="http://schemas.openxmlformats.org/drawingml/2006/main" noChangeAspect="1"/>
+            </wp:cNvGraphicFramePr>
+            <a:graphic xmlns:a="http://schemas.openxmlformats.org/drawingml/2006/main">
+              <a:graphicData uri="http://schemas.openxmlformats.org/drawingml/2006/picture">
+                <pic:pic xmlns:pic="http://schemas.openxmlformats.org/drawingml/2006/picture">
+                  <pic:nvPicPr>
+                    <pic:cNvPr id="5" name="Screen Shot 2020-03-23 at 14.19.56.jpg"/>
+                    <pic:cNvPicPr/>
+                  </pic:nvPicPr>
+                  <pic:blipFill>
+                    <a:blip r:embed="rId23">
+                      <a:extLst>
+                        <a:ext uri="{28A0092B-C50C-407E-A947-70E740481C1C}">
+                          <a14:useLocalDpi xmlns:a14="http://schemas.microsoft.com/office/drawing/2010/main" val="0"/>
+                        </a:ext>
+                      </a:extLst>
+                    </a:blip>
+                    <a:stretch>
+                      <a:fillRect/>
+                    </a:stretch>
+                  </pic:blipFill>
+                  <pic:spPr>
+                    <a:xfrm>
+                      <a:off x="0" y="0"/>
+                      <a:ext cx="5727700" cy="251460"/>
+                    </a:xfrm>
+                    <a:prstGeom prst="rect">
+                      <a:avLst/>
+                    </a:prstGeom>
+                  </pic:spPr>
+                </pic:pic>
+              </a:graphicData>
+            </a:graphic>
+          </wp:inline>
+        </w:drawing>
+      </w:r>
+      <w:r>
+        <w:rPr>
+          <w:rFonts w:eastAsia="Times New Roman"/>
+          <w:noProof/>
+          <w:lang w:eastAsia="en-GB"/>
+        </w:rPr>
+        <w:drawing>
+          <wp:inline distT="0" distB="0" distL="0" distR="0" wp14:anchorId="6A5349E2" wp14:editId="6FBDAF7A">
+            <wp:extent cx="5727700" cy="2999740"/>
+            <wp:effectExtent l="0" t="0" r="12700" b="0"/>
+            <wp:docPr id="6" name="Picture 6"/>
+            <wp:cNvGraphicFramePr>
+              <a:graphicFrameLocks xmlns:a="http://schemas.openxmlformats.org/drawingml/2006/main" noChangeAspect="1"/>
+            </wp:cNvGraphicFramePr>
+            <a:graphic xmlns:a="http://schemas.openxmlformats.org/drawingml/2006/main">
+              <a:graphicData uri="http://schemas.openxmlformats.org/drawingml/2006/picture">
+                <pic:pic xmlns:pic="http://schemas.openxmlformats.org/drawingml/2006/picture">
+                  <pic:nvPicPr>
+                    <pic:cNvPr id="6" name="Screen Shot 2020-03-23 at 14.19.47.jpg"/>
+                    <pic:cNvPicPr/>
+                  </pic:nvPicPr>
+                  <pic:blipFill>
+                    <a:blip r:embed="rId24">
+                      <a:extLst>
+                        <a:ext uri="{28A0092B-C50C-407E-A947-70E740481C1C}">
+                          <a14:useLocalDpi xmlns:a14="http://schemas.microsoft.com/office/drawing/2010/main" val="0"/>
+                        </a:ext>
+                      </a:extLst>
+                    </a:blip>
+                    <a:stretch>
+                      <a:fillRect/>
+                    </a:stretch>
+                  </pic:blipFill>
+                  <pic:spPr>
+                    <a:xfrm>
+                      <a:off x="0" y="0"/>
+                      <a:ext cx="5727700" cy="2999740"/>
+                    </a:xfrm>
+                    <a:prstGeom prst="rect">
+                      <a:avLst/>
+                    </a:prstGeom>
+                  </pic:spPr>
+                </pic:pic>
+              </a:graphicData>
+            </a:graphic>
+          </wp:inline>
+        </w:drawing>
+      </w:r>
+    </w:p>
+    <w:p>
+      <w:pPr>
+        <w:pStyle w:val="ListParagraph"/>
+        <w:numPr>
+          <w:ilvl w:val="0"/>
+          <w:numId w:val="1"/>
+        </w:numPr>
+        <w:rPr>
+          <w:rFonts w:eastAsia="Times New Roman"/>
+        </w:rPr>
+      </w:pPr>
+      <w:r>
+        <w:rPr>
+          <w:rFonts w:eastAsia="Times New Roman"/>
+        </w:rPr>
+        <w:t xml:space="preserve">thinking about uses masses of data set up gpu instance on cloud </w:t>
+      </w:r>
+    </w:p>
+    <w:p>
+      <w:pPr>
+        <w:rPr>
+          <w:rFonts w:eastAsia="Times New Roman"/>
+        </w:rPr>
+      </w:pPr>
+    </w:p>
+    <w:p>
+      <w:pPr>
+        <w:pStyle w:val="ListParagraph"/>
+        <w:numPr>
+          <w:ilvl w:val="0"/>
+          <w:numId w:val="1"/>
+        </w:numPr>
+        <w:rPr>
+          <w:rFonts w:ascii="Times New Roman" w:eastAsia="Times New Roman" w:hAnsi="Times New Roman" w:cs="Times New Roman"/>
+        </w:rPr>
+      </w:pPr>
+      <w:r>
+        <w:rPr>
+          <w:rFonts w:eastAsia="Times New Roman"/>
+        </w:rPr>
+        <w:t xml:space="preserve">set up VM following tutorial </w:t>
+      </w:r>
+      <w:hyperlink r:id="rId25" w:history="1">
+        <w:r>
+          <w:rPr>
+            <w:rStyle w:val="Hyperlink"/>
+            <w:rFonts w:eastAsia="Times New Roman"/>
+          </w:rPr>
+          <w:t>https://blog.kovalevskyi.com/migrating-our-chatbot-training-logic-from-colab-to-google-cloud-engine-d34b788e8eff</w:t>
+        </w:r>
+      </w:hyperlink>
+    </w:p>
+    <w:p>
+      <w:pPr>
+        <w:rPr>
+          <w:rFonts w:eastAsia="Times New Roman"/>
+        </w:rPr>
+      </w:pPr>
+    </w:p>
+    <w:p>
+      <w:pPr>
+        <w:pStyle w:val="ListParagraph"/>
+        <w:numPr>
+          <w:ilvl w:val="0"/>
+          <w:numId w:val="1"/>
+        </w:numPr>
+        <w:rPr>
+          <w:rFonts w:eastAsia="Times New Roman"/>
+        </w:rPr>
+      </w:pPr>
+      <w:r>
+        <w:rPr>
+          <w:rFonts w:eastAsia="Times New Roman"/>
+        </w:rPr>
+        <w:t xml:space="preserve">requested in cloud increase gpu all regions limit to 1 in order to create instance </w:t>
+      </w:r>
+    </w:p>
+    <w:p>
+      <w:pPr>
+        <w:rPr>
+          <w:rFonts w:eastAsia="Times New Roman"/>
+        </w:rPr>
+      </w:pPr>
+    </w:p>
+    <w:p>
+      <w:pPr>
+        <w:pStyle w:val="ListParagraph"/>
+        <w:numPr>
+          <w:ilvl w:val="0"/>
+          <w:numId w:val="1"/>
+        </w:numPr>
+        <w:rPr>
+          <w:rFonts w:eastAsia="Times New Roman"/>
+        </w:rPr>
+      </w:pPr>
+      <w:r>
+        <w:rPr>
+          <w:rFonts w:eastAsia="Times New Roman"/>
+        </w:rPr>
+        <w:t>tested new instance on nmt code that I ran locally a few weeks back and it ran in &lt;10mins</w:t>
+      </w:r>
+    </w:p>
+    <w:p>
+      <w:pPr>
+        <w:rPr>
+          <w:rFonts w:eastAsia="Times New Roman"/>
+        </w:rPr>
+      </w:pPr>
+    </w:p>
+    <w:p>
+      <w:pPr>
+        <w:rPr>
+          <w:rFonts w:eastAsia="Times New Roman"/>
+        </w:rPr>
+      </w:pPr>
+      <w:hyperlink r:id="rId26" w:history="1">
+        <w:r>
+          <w:rPr>
+            <w:rStyle w:val="Hyperlink"/>
+            <w:rFonts w:eastAsia="Times New Roman"/>
+          </w:rPr>
+          <w:t>https://medium.com/predict/creating-a-chatbot-from-scratch-using-keras-and-tensorflow-59e8fc76be79</w:t>
+        </w:r>
+      </w:hyperlink>
+    </w:p>
+    <w:p>
+      <w:pPr>
+        <w:rPr>
+          <w:rFonts w:eastAsia="Times New Roman"/>
+        </w:rPr>
+      </w:pPr>
+      <w:r>
+        <w:rPr>
+          <w:rFonts w:eastAsia="Times New Roman"/>
+        </w:rPr>
+        <w:t xml:space="preserve">= </w:t>
+      </w:r>
+      <w:hyperlink r:id="rId27" w:anchor="scrollTo=2Mfco9WKukhS&amp;forceEdit=true&amp;sandboxMode=true" w:history="1">
+        <w:r>
+          <w:rPr>
+            <w:rStyle w:val="Hyperlink"/>
+            <w:rFonts w:eastAsia="Times New Roman"/>
+          </w:rPr>
+          <w:t>https://colab.research.google.com/drive/11os3isH4I4X76dwOAQJ5cSRnfhmUziHm#scrollTo=2Mfco9WKukhS&amp;forceEdit=true&amp;sandboxMode=true</w:t>
+        </w:r>
+      </w:hyperlink>
+    </w:p>
+    <w:p>
+      <w:pPr>
+        <w:rPr>
+          <w:rFonts w:eastAsia="Times New Roman"/>
+        </w:rPr>
+      </w:pPr>
+    </w:p>
+    <w:p>
+      <w:pPr>
+        <w:pStyle w:val="ListParagraph"/>
+        <w:numPr>
+          <w:ilvl w:val="0"/>
+          <w:numId w:val="1"/>
+        </w:numPr>
+        <w:rPr>
+          <w:rFonts w:eastAsia="Times New Roman"/>
+        </w:rPr>
+      </w:pPr>
+      <w:r>
+        <w:rPr>
+          <w:rFonts w:eastAsia="Times New Roman"/>
+        </w:rPr>
+        <w:t>this model used for latest model attempt</w:t>
+      </w:r>
+    </w:p>
+    <w:p>
+      <w:pPr>
+        <w:rPr>
+          <w:rFonts w:eastAsia="Times New Roman"/>
+        </w:rPr>
+      </w:pPr>
+      <w:r>
+        <w:rPr>
+          <w:rFonts w:eastAsia="Times New Roman"/>
+        </w:rPr>
+        <w:t>Next steps:</w:t>
+      </w:r>
+    </w:p>
+    <w:p>
+      <w:pPr>
+        <w:pStyle w:val="ListParagraph"/>
+        <w:numPr>
+          <w:ilvl w:val="0"/>
+          <w:numId w:val="3"/>
+        </w:numPr>
+        <w:rPr>
+          <w:rFonts w:eastAsia="Times New Roman"/>
+        </w:rPr>
+      </w:pPr>
+      <w:r>
+        <w:rPr>
+          <w:rFonts w:eastAsia="Times New Roman"/>
+        </w:rPr>
+        <w:t xml:space="preserve">creating python script to read files in cloud bucket and write new files for all data extracted into bucket a few weeks ago </w:t>
+      </w:r>
+    </w:p>
+    <w:p>
+      <w:pPr>
+        <w:pStyle w:val="ListParagraph"/>
+        <w:numPr>
+          <w:ilvl w:val="0"/>
+          <w:numId w:val="3"/>
+        </w:numPr>
+        <w:rPr>
+          <w:rFonts w:eastAsia="Times New Roman"/>
+        </w:rPr>
+      </w:pPr>
+      <w:r>
+        <w:rPr>
+          <w:rFonts w:eastAsia="Times New Roman"/>
+        </w:rPr>
+        <w:t>create mass dataset to use for chatbot</w:t>
+      </w:r>
+    </w:p>
+    <w:p>
+      <w:pPr>
+        <w:pStyle w:val="ListParagraph"/>
+        <w:numPr>
+          <w:ilvl w:val="0"/>
+          <w:numId w:val="3"/>
+        </w:numPr>
+        <w:rPr>
+          <w:rFonts w:eastAsia="Times New Roman"/>
+        </w:rPr>
+      </w:pPr>
+      <w:r>
+        <w:rPr>
+          <w:rFonts w:eastAsia="Times New Roman"/>
+        </w:rPr>
+        <w:t>spin up my VM instance and run my code with massive dataset and see if performances improves</w:t>
+      </w:r>
+    </w:p>
+    <w:p>
+      <w:pPr>
+        <w:pStyle w:val="ListParagraph"/>
+        <w:numPr>
+          <w:ilvl w:val="0"/>
+          <w:numId w:val="3"/>
+        </w:numPr>
+        <w:rPr>
+          <w:rFonts w:eastAsia="Times New Roman"/>
+        </w:rPr>
+      </w:pPr>
+      <w:r>
+        <w:rPr>
+          <w:rFonts w:eastAsia="Times New Roman"/>
+        </w:rPr>
+        <w:t>Improve performance by changing vocab size and other params</w:t>
+      </w:r>
+    </w:p>
+    <w:p>
+      <w:pPr>
+        <w:rPr>
+          <w:rFonts w:eastAsia="Times New Roman"/>
+        </w:rPr>
+      </w:pPr>
+    </w:p>
+    <w:p>
+      <w:pPr>
+        <w:rPr>
+          <w:rFonts w:eastAsia="Times New Roman"/>
+        </w:rPr>
+      </w:pPr>
+    </w:p>
+    <w:p>
+      <w:pPr>
+        <w:rPr>
+          <w:rFonts w:eastAsia="Times New Roman"/>
+        </w:rPr>
+      </w:pPr>
+      <w:r>
+        <w:rPr>
+          <w:rFonts w:eastAsia="Times New Roman"/>
+        </w:rPr>
+        <w:t xml:space="preserve">Following </w:t>
+      </w:r>
+      <w:hyperlink r:id="rId28" w:history="1">
+        <w:r>
+          <w:rPr>
+            <w:rStyle w:val="Hyperlink"/>
+            <w:rFonts w:eastAsia="Times New Roman"/>
+          </w:rPr>
+          <w:t>https://cloud.google.com/appengine/docs/standard/python/googlecloudstorageclient/read-write-to-cloud-storage</w:t>
+        </w:r>
+      </w:hyperlink>
+    </w:p>
+    <w:p>
+      <w:pPr>
+        <w:pStyle w:val="ListParagraph"/>
+        <w:numPr>
+          <w:ilvl w:val="0"/>
+          <w:numId w:val="1"/>
+        </w:numPr>
+        <w:rPr>
+          <w:rFonts w:eastAsia="Times New Roman"/>
+        </w:rPr>
+      </w:pPr>
+      <w:r>
+        <w:rPr>
+          <w:rFonts w:eastAsia="Times New Roman"/>
+        </w:rPr>
+        <w:t>Reading and writing into GCS</w:t>
+      </w:r>
+    </w:p>
+    <w:p>
+      <w:pPr>
+        <w:rPr>
+          <w:rFonts w:eastAsia="Times New Roman"/>
+        </w:rPr>
+      </w:pPr>
+    </w:p>
+    <w:p>
+      <w:pPr>
+        <w:rPr>
+          <w:rFonts w:eastAsia="Times New Roman"/>
+        </w:rPr>
+      </w:pPr>
+    </w:p>
+    <w:p>
+      <w:pPr>
+        <w:rPr>
+          <w:rFonts w:eastAsia="Times New Roman"/>
+        </w:rPr>
+      </w:pPr>
+      <w:r>
+        <w:rPr>
+          <w:rFonts w:eastAsia="Times New Roman"/>
+        </w:rPr>
+        <w:t>24/03</w:t>
+      </w:r>
+    </w:p>
+    <w:p>
+      <w:pPr>
+        <w:pStyle w:val="ListParagraph"/>
+        <w:numPr>
+          <w:ilvl w:val="0"/>
+          <w:numId w:val="1"/>
+        </w:numPr>
+        <w:rPr>
+          <w:rFonts w:eastAsia="Times New Roman"/>
+        </w:rPr>
+      </w:pPr>
+      <w:r>
+        <w:rPr>
+          <w:rFonts w:eastAsia="Times New Roman"/>
+        </w:rPr>
+        <w:t xml:space="preserve">Created script that will read all files in GCS bucket and write out massive train and test files to the VM </w:t>
+      </w:r>
+    </w:p>
+    <w:p>
+      <w:pPr>
+        <w:rPr>
+          <w:rFonts w:eastAsia="Times New Roman"/>
+        </w:rPr>
+      </w:pPr>
+    </w:p>
+    <w:p>
+      <w:pPr>
+        <w:rPr>
+          <w:rFonts w:eastAsia="Times New Roman"/>
+        </w:rPr>
+      </w:pPr>
+      <w:r>
+        <w:rPr>
+          <w:rFonts w:eastAsia="Times New Roman"/>
+        </w:rPr>
+        <w:t>Tomorrow morning jobs:</w:t>
+      </w:r>
+    </w:p>
+    <w:p>
+      <w:pPr>
+        <w:pStyle w:val="ListParagraph"/>
+        <w:numPr>
+          <w:ilvl w:val="0"/>
+          <w:numId w:val="1"/>
+        </w:numPr>
+        <w:rPr>
+          <w:rFonts w:eastAsia="Times New Roman"/>
+        </w:rPr>
+      </w:pPr>
+      <w:r>
+        <w:rPr>
+          <w:rFonts w:eastAsia="Times New Roman"/>
+        </w:rPr>
+        <w:t xml:space="preserve">Move files needed to run </w:t>
+      </w:r>
+      <w:r>
+        <w:rPr>
+          <w:rFonts w:eastAsia="Times New Roman"/>
+        </w:rPr>
+        <w:t>my script into github venvfyp directory</w:t>
+      </w:r>
+      <w:r>
+        <w:rPr>
+          <w:rFonts w:eastAsia="Times New Roman"/>
+        </w:rPr>
+        <w:t xml:space="preserve"> - done</w:t>
+      </w:r>
+    </w:p>
+    <w:p>
+      <w:pPr>
+        <w:pStyle w:val="ListParagraph"/>
+        <w:numPr>
+          <w:ilvl w:val="0"/>
+          <w:numId w:val="1"/>
+        </w:numPr>
+        <w:rPr>
+          <w:rFonts w:eastAsia="Times New Roman"/>
+        </w:rPr>
+      </w:pPr>
+      <w:r>
+        <w:rPr>
+          <w:rFonts w:eastAsia="Times New Roman"/>
+        </w:rPr>
+        <w:t>Push to git</w:t>
+      </w:r>
+      <w:r>
+        <w:rPr>
+          <w:rFonts w:eastAsia="Times New Roman"/>
+        </w:rPr>
+        <w:t xml:space="preserve"> - done</w:t>
+      </w:r>
+    </w:p>
+    <w:p>
+      <w:pPr>
+        <w:pStyle w:val="ListParagraph"/>
+        <w:numPr>
+          <w:ilvl w:val="0"/>
+          <w:numId w:val="1"/>
+        </w:numPr>
+        <w:rPr>
+          <w:rFonts w:eastAsia="Times New Roman"/>
+        </w:rPr>
+      </w:pPr>
+      <w:r>
+        <w:rPr>
+          <w:rFonts w:eastAsia="Times New Roman"/>
+        </w:rPr>
+        <w:t>Go on VM clone repo</w:t>
+      </w:r>
+    </w:p>
+    <w:p>
+      <w:pPr>
+        <w:pStyle w:val="ListParagraph"/>
+        <w:numPr>
+          <w:ilvl w:val="0"/>
+          <w:numId w:val="1"/>
+        </w:numPr>
+        <w:rPr>
+          <w:rFonts w:eastAsia="Times New Roman"/>
+        </w:rPr>
+      </w:pPr>
+      <w:r>
+        <w:rPr>
+          <w:rFonts w:eastAsia="Times New Roman"/>
+        </w:rPr>
+        <w:t>Run prepare data</w:t>
+      </w:r>
+    </w:p>
+    <w:p>
+      <w:pPr>
+        <w:pStyle w:val="ListParagraph"/>
+        <w:numPr>
+          <w:ilvl w:val="0"/>
+          <w:numId w:val="1"/>
+        </w:numPr>
+        <w:rPr>
+          <w:rFonts w:eastAsia="Times New Roman"/>
+        </w:rPr>
+      </w:pPr>
+      <w:r>
+        <w:rPr>
+          <w:rFonts w:eastAsia="Times New Roman"/>
+        </w:rPr>
+        <w:t xml:space="preserve">Train </w:t>
+      </w:r>
+    </w:p>
+    <w:p>
+      <w:pPr>
+        <w:rPr>
+          <w:rFonts w:eastAsia="Times New Roman"/>
+        </w:rPr>
+      </w:pPr>
+    </w:p>
+    <w:p>
+      <w:pPr>
+        <w:rPr>
+          <w:rFonts w:eastAsia="Times New Roman"/>
+        </w:rPr>
+      </w:pPr>
+      <w:r>
+        <w:rPr>
+          <w:rFonts w:eastAsia="Times New Roman"/>
+        </w:rPr>
+        <w:t>25/03</w:t>
+      </w:r>
+    </w:p>
+    <w:p>
+      <w:pPr>
+        <w:pStyle w:val="ListParagraph"/>
+        <w:numPr>
+          <w:ilvl w:val="0"/>
+          <w:numId w:val="1"/>
+        </w:numPr>
+        <w:rPr>
+          <w:rFonts w:eastAsia="Times New Roman"/>
+        </w:rPr>
+      </w:pPr>
+      <w:r>
+        <w:rPr>
+          <w:rFonts w:eastAsia="Times New Roman"/>
+        </w:rPr>
+        <w:t>Moved code to venvfyp folder</w:t>
+      </w:r>
+    </w:p>
+    <w:p>
+      <w:pPr>
+        <w:pStyle w:val="ListParagraph"/>
+        <w:numPr>
+          <w:ilvl w:val="0"/>
+          <w:numId w:val="1"/>
+        </w:numPr>
+        <w:rPr>
+          <w:rFonts w:eastAsia="Times New Roman"/>
+        </w:rPr>
+      </w:pPr>
+    </w:p>
+    <w:p>
+      <w:pPr>
+        <w:pStyle w:val="ListParagraph"/>
+        <w:numPr>
+          <w:ilvl w:val="0"/>
+          <w:numId w:val="1"/>
+        </w:numPr>
+        <w:rPr>
+          <w:rFonts w:eastAsia="Times New Roman"/>
+        </w:rPr>
+      </w:pPr>
+      <w:r>
+        <w:rPr>
+          <w:rFonts w:eastAsia="Times New Roman"/>
+        </w:rPr>
+        <w:t>Pushed to git</w:t>
+      </w:r>
+    </w:p>
+    <w:p>
+      <w:pPr>
+        <w:pStyle w:val="ListParagraph"/>
+        <w:numPr>
+          <w:ilvl w:val="0"/>
+          <w:numId w:val="1"/>
+        </w:numPr>
+        <w:rPr>
+          <w:rFonts w:eastAsia="Times New Roman"/>
+        </w:rPr>
+      </w:pPr>
+      <w:r>
+        <w:rPr>
+          <w:rFonts w:eastAsia="Times New Roman"/>
+        </w:rPr>
+        <w:t>Call with supervisor</w:t>
+      </w:r>
+    </w:p>
+    <w:p>
+      <w:pPr>
+        <w:pStyle w:val="ListParagraph"/>
+        <w:numPr>
+          <w:ilvl w:val="0"/>
+          <w:numId w:val="1"/>
+        </w:numPr>
+        <w:rPr>
+          <w:rFonts w:eastAsia="Times New Roman"/>
+        </w:rPr>
+      </w:pPr>
+      <w:r>
+        <w:rPr>
+          <w:rFonts w:eastAsia="Times New Roman"/>
+        </w:rPr>
+        <w:t>Tried running code on train data locally</w:t>
+      </w:r>
+    </w:p>
+    <w:p>
+      <w:pPr>
+        <w:pStyle w:val="ListParagraph"/>
+        <w:numPr>
+          <w:ilvl w:val="0"/>
+          <w:numId w:val="1"/>
+        </w:numPr>
+        <w:rPr>
+          <w:rFonts w:eastAsia="Times New Roman"/>
+        </w:rPr>
+      </w:pPr>
+      <w:r>
+        <w:rPr>
+          <w:rFonts w:eastAsia="Times New Roman"/>
+        </w:rPr>
+        <w:t>Error occurred !!</w:t>
+      </w:r>
+    </w:p>
+    <w:p>
+      <w:pPr>
+        <w:pStyle w:val="ListParagraph"/>
+        <w:numPr>
+          <w:ilvl w:val="0"/>
+          <w:numId w:val="1"/>
+        </w:numPr>
+        <w:rPr>
+          <w:rFonts w:eastAsia="Times New Roman"/>
+        </w:rPr>
+      </w:pPr>
+      <w:r>
+        <w:rPr>
+          <w:rFonts w:eastAsia="Times New Roman"/>
+        </w:rPr>
+        <w:t xml:space="preserve">Tried fixing </w:t>
+      </w:r>
+    </w:p>
+    <w:p>
+      <w:pPr>
+        <w:rPr>
+          <w:rFonts w:eastAsia="Times New Roman"/>
+        </w:rPr>
+      </w:pPr>
+    </w:p>
+    <w:p>
+      <w:pPr>
+        <w:rPr>
+          <w:rFonts w:eastAsia="Times New Roman"/>
+        </w:rPr>
+      </w:pPr>
+      <w:r>
+        <w:rPr>
+          <w:rFonts w:eastAsia="Times New Roman"/>
+        </w:rPr>
+        <w:t xml:space="preserve">To do: </w:t>
+      </w:r>
+    </w:p>
+    <w:p>
+      <w:pPr>
+        <w:pStyle w:val="ListParagraph"/>
+        <w:numPr>
+          <w:ilvl w:val="0"/>
+          <w:numId w:val="1"/>
+        </w:numPr>
+        <w:rPr>
+          <w:rFonts w:eastAsia="Times New Roman"/>
+        </w:rPr>
+      </w:pPr>
+      <w:r>
+        <w:rPr>
+          <w:rFonts w:eastAsia="Times New Roman"/>
+        </w:rPr>
+        <w:t>Fix error so train.py runs</w:t>
+      </w:r>
+    </w:p>
+    <w:p>
+      <w:pPr>
+        <w:pStyle w:val="ListParagraph"/>
+        <w:numPr>
+          <w:ilvl w:val="0"/>
+          <w:numId w:val="1"/>
+        </w:numPr>
+        <w:rPr>
+          <w:rFonts w:eastAsia="Times New Roman"/>
+        </w:rPr>
+      </w:pPr>
+      <w:r>
+        <w:rPr>
+          <w:rFonts w:eastAsia="Times New Roman"/>
+        </w:rPr>
+        <w:t>In VM git clone repo</w:t>
+      </w:r>
+    </w:p>
+    <w:p>
+      <w:pPr>
+        <w:pStyle w:val="ListParagraph"/>
+        <w:numPr>
+          <w:ilvl w:val="0"/>
+          <w:numId w:val="1"/>
+        </w:numPr>
+        <w:rPr>
+          <w:rFonts w:eastAsia="Times New Roman"/>
+        </w:rPr>
+      </w:pPr>
+      <w:r>
+        <w:rPr>
+          <w:rFonts w:eastAsia="Times New Roman"/>
+        </w:rPr>
+        <w:t xml:space="preserve">Run prepare data wait for new train.py files to be made </w:t>
+      </w:r>
+    </w:p>
+    <w:p>
+      <w:pPr>
+        <w:pStyle w:val="ListParagraph"/>
+        <w:numPr>
+          <w:ilvl w:val="0"/>
+          <w:numId w:val="1"/>
+        </w:numPr>
+        <w:rPr>
+          <w:rFonts w:eastAsia="Times New Roman"/>
+        </w:rPr>
+      </w:pPr>
+      <w:r>
+        <w:rPr>
+          <w:rFonts w:eastAsia="Times New Roman"/>
+        </w:rPr>
+        <w:t>Run train.py</w:t>
+      </w:r>
+    </w:p>
+    <w:p>
+      <w:pPr>
+        <w:rPr>
+          <w:rFonts w:eastAsia="Times New Roman"/>
+        </w:rPr>
+      </w:pPr>
+    </w:p>
+    <w:p>
+      <w:pPr>
+        <w:rPr>
+          <w:rFonts w:eastAsia="Times New Roman"/>
+        </w:rPr>
+      </w:pPr>
+      <w:r>
+        <w:rPr>
+          <w:rFonts w:eastAsia="Times New Roman"/>
+        </w:rPr>
+        <w:t xml:space="preserve">Went to spin up instance received error of </w:t>
+      </w:r>
+      <w:r>
+        <w:rPr>
+          <w:rFonts w:ascii="roboto" w:eastAsia="Times New Roman" w:hAnsi="roboto"/>
+          <w:color w:val="D50000"/>
+          <w:sz w:val="18"/>
+          <w:szCs w:val="18"/>
+          <w:shd w:val="clear" w:color="auto" w:fill="FFFFFF"/>
+        </w:rPr>
+        <w:t>The zone 'projects/chatbotfyp-1/zones/us-central1-a' does not have enough resources available to fulfill the request. Try a different zone, or try again later.</w:t>
+      </w:r>
+    </w:p>
+    <w:p>
+      <w:pPr>
+        <w:rPr>
+          <w:rFonts w:eastAsia="Times New Roman"/>
+        </w:rPr>
+      </w:pPr>
+    </w:p>
+    <w:p>
+      <w:pPr>
+        <w:rPr>
+          <w:rFonts w:eastAsia="Times New Roman"/>
+        </w:rPr>
+      </w:pPr>
+      <w:r>
+        <w:rPr>
+          <w:rFonts w:eastAsia="Times New Roman"/>
+        </w:rPr>
+        <w:t>27/03</w:t>
+      </w:r>
+    </w:p>
+    <w:p>
+      <w:pPr>
+        <w:pStyle w:val="ListParagraph"/>
+        <w:numPr>
+          <w:ilvl w:val="0"/>
+          <w:numId w:val="1"/>
+        </w:numPr>
+        <w:rPr>
+          <w:rFonts w:eastAsia="Times New Roman"/>
+        </w:rPr>
+      </w:pPr>
+      <w:r>
+        <w:rPr>
+          <w:rFonts w:eastAsia="Times New Roman"/>
+        </w:rPr>
+        <w:t xml:space="preserve">Changed prepare data script to use </w:t>
+      </w:r>
+      <w:r>
+        <w:rPr>
+          <w:rFonts w:eastAsia="Times New Roman"/>
+        </w:rPr>
+        <w:t>up less RAM usage but rather than loading each files contents into a stored array which is massive. It iterates through each file downloaded and dumps data into new files then closes the file</w:t>
+      </w:r>
+    </w:p>
+    <w:p>
+      <w:pPr>
+        <w:pStyle w:val="ListParagraph"/>
+        <w:numPr>
+          <w:ilvl w:val="0"/>
+          <w:numId w:val="1"/>
+        </w:numPr>
+        <w:rPr>
+          <w:rFonts w:eastAsia="Times New Roman"/>
+        </w:rPr>
+      </w:pPr>
+      <w:r>
+        <w:rPr>
+          <w:rFonts w:eastAsia="Times New Roman"/>
+        </w:rPr>
+        <w:t>Ran on VM and test/train from and to files got created</w:t>
+      </w:r>
+    </w:p>
+    <w:p>
+      <w:pPr>
+        <w:pStyle w:val="ListParagraph"/>
+        <w:numPr>
+          <w:ilvl w:val="0"/>
+          <w:numId w:val="1"/>
+        </w:numPr>
+        <w:rPr>
+          <w:rFonts w:eastAsia="Times New Roman"/>
+        </w:rPr>
+      </w:pPr>
+      <w:r>
+        <w:rPr>
+          <w:rFonts w:eastAsia="Times New Roman"/>
+        </w:rPr>
+        <w:t>Made a bash script for uploading files from machine to the GCS. Ran this is VM to store new converational data files</w:t>
+      </w:r>
+    </w:p>
+    <w:p>
+      <w:pPr>
+        <w:pStyle w:val="ListParagraph"/>
+        <w:numPr>
+          <w:ilvl w:val="0"/>
+          <w:numId w:val="1"/>
+        </w:numPr>
+        <w:rPr>
+          <w:rFonts w:eastAsia="Times New Roman"/>
+        </w:rPr>
+      </w:pPr>
+      <w:r>
+        <w:rPr>
+          <w:rFonts w:eastAsia="Times New Roman"/>
+        </w:rPr>
+        <w:t xml:space="preserve">Tried running </w:t>
+      </w:r>
+      <w:r>
+        <w:rPr>
+          <w:rFonts w:eastAsia="Times New Roman"/>
+        </w:rPr>
+        <w:t>train file on VM – first run got ‘killed’ second hung - presume RAM memory issue</w:t>
+      </w:r>
+    </w:p>
+    <w:p>
+      <w:pPr>
+        <w:pStyle w:val="ListParagraph"/>
+        <w:numPr>
+          <w:ilvl w:val="0"/>
+          <w:numId w:val="1"/>
+        </w:numPr>
+        <w:rPr>
+          <w:rFonts w:eastAsia="Times New Roman"/>
+        </w:rPr>
+      </w:pPr>
+      <w:r>
+        <w:rPr>
+          <w:rFonts w:eastAsia="Times New Roman"/>
+        </w:rPr>
+        <w:t xml:space="preserve">Max samples = 2000 for testing </w:t>
+      </w:r>
+    </w:p>
+    <w:p>
+      <w:pPr>
+        <w:pStyle w:val="Heading1"/>
+        <w:numPr>
+          <w:ilvl w:val="0"/>
+          <w:numId w:val="1"/>
+        </w:numPr>
+        <w:shd w:val="clear" w:color="auto" w:fill="FFFFFF"/>
+        <w:spacing w:before="0"/>
+        <w:textAlignment w:val="baseline"/>
+        <w:rPr>
+          <w:rFonts w:asciiTheme="minorHAnsi" w:eastAsia="Times New Roman" w:hAnsiTheme="minorHAnsi" w:cstheme="minorBidi"/>
+          <w:color w:val="auto"/>
+          <w:sz w:val="24"/>
+          <w:szCs w:val="24"/>
+        </w:rPr>
+      </w:pPr>
+      <w:r>
+        <w:rPr>
+          <w:rFonts w:asciiTheme="minorHAnsi" w:eastAsia="Times New Roman" w:hAnsiTheme="minorHAnsi" w:cstheme="minorBidi"/>
+          <w:color w:val="auto"/>
+          <w:sz w:val="24"/>
+          <w:szCs w:val="24"/>
+        </w:rPr>
+        <w:t xml:space="preserve">Received tensorflow </w:t>
+      </w:r>
+      <w:r>
+        <w:rPr>
+          <w:rFonts w:asciiTheme="minorHAnsi" w:eastAsia="Times New Roman" w:hAnsiTheme="minorHAnsi" w:cstheme="minorBidi"/>
+          <w:color w:val="auto"/>
+          <w:sz w:val="24"/>
+          <w:szCs w:val="24"/>
+        </w:rPr>
+        <w:t xml:space="preserve">error </w:t>
+      </w:r>
+      <w:hyperlink r:id="rId29" w:history="1">
+        <w:r>
+          <w:rPr>
+            <w:rFonts w:asciiTheme="minorHAnsi" w:hAnsiTheme="minorHAnsi" w:cstheme="minorBidi"/>
+            <w:color w:val="auto"/>
+            <w:sz w:val="24"/>
+            <w:szCs w:val="24"/>
+          </w:rPr>
+          <w:t>Tensorflow Allocation Memory: Allocation of 38535168 exceeds 10% of system memory</w:t>
+        </w:r>
+      </w:hyperlink>
+    </w:p>
+    <w:p>
+      <w:pPr>
+        <w:pStyle w:val="ListParagraph"/>
+        <w:numPr>
+          <w:ilvl w:val="0"/>
+          <w:numId w:val="1"/>
+        </w:numPr>
+        <w:rPr>
+          <w:rFonts w:eastAsia="Times New Roman"/>
+        </w:rPr>
+      </w:pPr>
+      <w:r>
+        <w:rPr>
+          <w:rFonts w:eastAsia="Times New Roman"/>
+        </w:rPr>
+        <w:t>Fixed by changing batch size from 256 to 3.</w:t>
+      </w:r>
+    </w:p>
+    <w:p>
+      <w:pPr>
+        <w:rPr>
+          <w:rFonts w:eastAsia="Times New Roman"/>
+        </w:rPr>
+      </w:pPr>
+    </w:p>
+    <w:p>
+      <w:pPr>
+        <w:rPr>
+          <w:rFonts w:eastAsia="Times New Roman"/>
+        </w:rPr>
+      </w:pPr>
+    </w:p>
+    <w:p>
+      <w:pPr>
+        <w:rPr>
+          <w:rFonts w:eastAsia="Times New Roman"/>
+        </w:rPr>
+      </w:pPr>
+    </w:p>
+    <w:p>
+      <w:pPr>
+        <w:rPr>
+          <w:rFonts w:eastAsia="Times New Roman"/>
+        </w:rPr>
+      </w:pPr>
+      <w:r>
+        <w:rPr>
+          <w:rFonts w:eastAsia="Times New Roman"/>
+        </w:rPr>
+        <w:t xml:space="preserve">Test data for out of sample validation </w:t>
+      </w:r>
+      <w:r>
+        <w:rPr>
+          <w:rFonts w:eastAsia="Times New Roman"/>
+        </w:rPr>
+        <w:t>–</w:t>
+      </w:r>
+      <w:r>
+        <w:rPr>
+          <w:rFonts w:eastAsia="Times New Roman"/>
+        </w:rPr>
+        <w:t xml:space="preserve"> </w:t>
+      </w:r>
+    </w:p>
+    <w:p>
+      <w:pPr>
+        <w:rPr>
+          <w:rFonts w:eastAsia="Times New Roman"/>
+        </w:rPr>
+      </w:pPr>
+      <w:r>
+        <w:rPr>
+          <w:rFonts w:eastAsia="Times New Roman"/>
+        </w:rPr>
+        <w:t xml:space="preserve">Jobs for tomorrow: </w:t>
+      </w:r>
+    </w:p>
+    <w:p>
+      <w:pPr>
+        <w:rPr>
+          <w:rFonts w:eastAsia="Times New Roman"/>
+        </w:rPr>
+      </w:pPr>
+      <w:r>
+        <w:rPr>
+          <w:rFonts w:eastAsia="Times New Roman"/>
+        </w:rPr>
+        <w:t xml:space="preserve">Work out how </w:t>
+      </w:r>
+      <w:r>
+        <w:rPr>
+          <w:rFonts w:eastAsia="Times New Roman"/>
+        </w:rPr>
+        <w:t xml:space="preserve">to </w:t>
+      </w:r>
+      <w:r>
+        <w:rPr>
+          <w:rFonts w:eastAsia="Times New Roman"/>
+        </w:rPr>
+        <w:t xml:space="preserve">get git on VM </w:t>
+      </w:r>
+    </w:p>
+    <w:p>
+      <w:pPr>
+        <w:rPr>
+          <w:rFonts w:eastAsia="Times New Roman"/>
+        </w:rPr>
+      </w:pPr>
+    </w:p>
+    <w:p>
+      <w:pPr>
+        <w:rPr>
+          <w:rFonts w:eastAsia="Times New Roman"/>
+        </w:rPr>
+      </w:pPr>
+    </w:p>
+    <w:p>
+      <w:pPr>
+        <w:rPr>
+          <w:rFonts w:eastAsia="Times New Roman"/>
+        </w:rPr>
+      </w:pPr>
+      <w:r>
+        <w:rPr>
+          <w:rFonts w:eastAsia="Times New Roman"/>
+        </w:rPr>
+        <w:t>28/03</w:t>
+      </w:r>
+    </w:p>
+    <w:p>
+      <w:pPr>
+        <w:pStyle w:val="ListParagraph"/>
+        <w:numPr>
+          <w:ilvl w:val="0"/>
+          <w:numId w:val="1"/>
+        </w:numPr>
+        <w:rPr>
+          <w:rFonts w:eastAsia="Times New Roman"/>
+        </w:rPr>
+      </w:pPr>
+      <w:r>
+        <w:rPr>
+          <w:rFonts w:eastAsia="Times New Roman"/>
+        </w:rPr>
+        <w:t>Spun up new powerful instance</w:t>
+      </w:r>
+    </w:p>
+    <w:p>
+      <w:pPr>
+        <w:pStyle w:val="ListParagraph"/>
+        <w:numPr>
+          <w:ilvl w:val="0"/>
+          <w:numId w:val="1"/>
+        </w:numPr>
+        <w:rPr>
+          <w:rFonts w:eastAsia="Times New Roman"/>
+        </w:rPr>
+      </w:pPr>
+      <w:r>
+        <w:rPr>
+          <w:rFonts w:eastAsia="Times New Roman"/>
+        </w:rPr>
+        <w:t>Had to install git and python3.6 as using keras and tensorflow</w:t>
+      </w:r>
+      <w:r>
+        <w:rPr>
+          <w:rFonts w:eastAsia="Times New Roman"/>
+        </w:rPr>
+        <w:t xml:space="preserve"> </w:t>
+      </w:r>
+    </w:p>
+    <w:p>
+      <w:pPr>
+        <w:pStyle w:val="ListParagraph"/>
+        <w:numPr>
+          <w:ilvl w:val="0"/>
+          <w:numId w:val="1"/>
+        </w:numPr>
+        <w:rPr>
+          <w:rFonts w:eastAsia="Times New Roman"/>
+        </w:rPr>
+      </w:pPr>
+      <w:r>
+        <w:rPr>
+          <w:rFonts w:eastAsia="Times New Roman"/>
+        </w:rPr>
+        <w:t xml:space="preserve">Install requirements.txt file </w:t>
+      </w:r>
+    </w:p>
+    <w:p>
+      <w:pPr>
+        <w:pStyle w:val="ListParagraph"/>
+        <w:numPr>
+          <w:ilvl w:val="0"/>
+          <w:numId w:val="1"/>
+        </w:numPr>
+        <w:rPr>
+          <w:rFonts w:eastAsia="Times New Roman"/>
+        </w:rPr>
+      </w:pPr>
+      <w:r>
+        <w:rPr>
+          <w:rFonts w:eastAsia="Times New Roman"/>
+        </w:rPr>
+        <w:t>Found a way of creating instances that had packages for tf usage pre installed. Saved time</w:t>
+      </w:r>
+    </w:p>
+    <w:p>
+      <w:pPr>
+        <w:rPr>
+          <w:rFonts w:eastAsia="Times New Roman"/>
+        </w:rPr>
+      </w:pPr>
+    </w:p>
+    <w:p>
+      <w:pPr>
+        <w:rPr>
+          <w:rFonts w:eastAsia="Times New Roman"/>
+        </w:rPr>
+      </w:pPr>
+    </w:p>
+    <w:p>
+      <w:pPr>
+        <w:rPr>
+          <w:rFonts w:eastAsia="Times New Roman"/>
+        </w:rPr>
+      </w:pPr>
+      <w:r>
+        <w:rPr>
+          <w:rFonts w:eastAsia="Times New Roman"/>
+        </w:rPr>
+        <w:t xml:space="preserve">Gpu instance wasn’t fast: </w:t>
+      </w:r>
+      <w:r>
+        <w:rPr>
+          <w:rFonts w:eastAsia="Times New Roman"/>
+        </w:rPr>
+        <w:t>nvidia v100 – 1gpu – 3.75gb mem – 1cpu</w:t>
+      </w:r>
+    </w:p>
+    <w:p>
+      <w:pPr>
+        <w:rPr>
+          <w:rFonts w:eastAsia="Times New Roman"/>
+        </w:rPr>
+      </w:pPr>
+    </w:p>
+    <w:p>
+      <w:pPr>
+        <w:rPr>
+          <w:rFonts w:eastAsia="Times New Roman"/>
+        </w:rPr>
+      </w:pPr>
+    </w:p>
+    <w:p>
+      <w:pPr>
+        <w:rPr>
+          <w:rFonts w:eastAsia="Times New Roman"/>
+        </w:rPr>
+      </w:pPr>
+      <w:r>
+        <w:rPr>
+          <w:rFonts w:eastAsia="Times New Roman"/>
+        </w:rPr>
+        <w:t xml:space="preserve">Attempt new </w:t>
+      </w:r>
+      <w:r>
+        <w:rPr>
+          <w:rFonts w:eastAsia="Times New Roman"/>
+        </w:rPr>
+        <w:t xml:space="preserve">instance – nvidia v100  - 1 gpu - 15gb mem – 4cpu </w:t>
+      </w:r>
+      <w:r>
+        <w:rPr>
+          <w:rFonts w:eastAsia="Times New Roman"/>
+        </w:rPr>
+        <w:t>–</w:t>
+      </w:r>
+      <w:r>
+        <w:rPr>
+          <w:rFonts w:eastAsia="Times New Roman"/>
+        </w:rPr>
+        <w:t xml:space="preserve"> </w:t>
+      </w:r>
+    </w:p>
+    <w:p>
+      <w:pPr>
+        <w:pStyle w:val="ListParagraph"/>
+        <w:numPr>
+          <w:ilvl w:val="0"/>
+          <w:numId w:val="1"/>
+        </w:numPr>
+        <w:rPr>
+          <w:rFonts w:eastAsia="Times New Roman"/>
+        </w:rPr>
+      </w:pPr>
+      <w:r>
+        <w:rPr>
+          <w:rFonts w:eastAsia="Times New Roman"/>
+        </w:rPr>
+        <w:t>Using gpu as device</w:t>
+      </w:r>
+    </w:p>
+    <w:p>
+      <w:pPr>
+        <w:pStyle w:val="ListParagraph"/>
+        <w:numPr>
+          <w:ilvl w:val="0"/>
+          <w:numId w:val="1"/>
+        </w:numPr>
+        <w:rPr>
+          <w:rFonts w:eastAsia="Times New Roman"/>
+        </w:rPr>
+      </w:pPr>
+      <w:r>
+        <w:rPr>
+          <w:rFonts w:eastAsia="Times New Roman"/>
+        </w:rPr>
+        <w:t>Per epoch 145s 74ms/sample</w:t>
+      </w:r>
+      <w:r>
+        <w:rPr>
+          <w:rFonts w:eastAsia="Times New Roman"/>
+        </w:rPr>
+        <w:t xml:space="preserve"> </w:t>
+      </w:r>
+    </w:p>
+    <w:p>
+      <w:pPr>
+        <w:pStyle w:val="ListParagraph"/>
+        <w:numPr>
+          <w:ilvl w:val="0"/>
+          <w:numId w:val="1"/>
+        </w:numPr>
+        <w:rPr>
+          <w:rFonts w:eastAsia="Times New Roman"/>
+        </w:rPr>
+      </w:pPr>
+      <w:r>
+        <w:rPr>
+          <w:rFonts w:eastAsia="Times New Roman"/>
+        </w:rPr>
+        <w:t xml:space="preserve">Batch size </w:t>
+      </w:r>
+      <w:r>
+        <w:rPr>
+          <w:rFonts w:eastAsia="Times New Roman"/>
+        </w:rPr>
+        <w:t>3</w:t>
+      </w:r>
+    </w:p>
+    <w:p>
+      <w:pPr>
+        <w:rPr>
+          <w:rFonts w:eastAsia="Times New Roman"/>
+        </w:rPr>
+      </w:pPr>
+    </w:p>
+    <w:p>
+      <w:pPr>
+        <w:pStyle w:val="ListParagraph"/>
+        <w:numPr>
+          <w:ilvl w:val="0"/>
+          <w:numId w:val="1"/>
+        </w:numPr>
+        <w:rPr>
+          <w:rFonts w:eastAsia="Times New Roman"/>
+        </w:rPr>
+      </w:pPr>
+      <w:r>
+        <w:rPr>
+          <w:rFonts w:eastAsia="Times New Roman"/>
+        </w:rPr>
+        <w:t xml:space="preserve">Using cpu as device </w:t>
+      </w:r>
+    </w:p>
+    <w:p>
+      <w:pPr>
+        <w:rPr>
+          <w:rFonts w:eastAsia="Times New Roman"/>
+        </w:rPr>
+      </w:pPr>
+    </w:p>
+    <w:p>
+      <w:pPr>
+        <w:pStyle w:val="ListParagraph"/>
+        <w:numPr>
+          <w:ilvl w:val="0"/>
+          <w:numId w:val="1"/>
+        </w:numPr>
+        <w:rPr>
+          <w:rFonts w:eastAsia="Times New Roman"/>
+        </w:rPr>
+      </w:pPr>
+      <w:r>
+        <w:rPr>
+          <w:rFonts w:eastAsia="Times New Roman"/>
+        </w:rPr>
+        <w:t xml:space="preserve">Per epoch </w:t>
+      </w:r>
+      <w:r>
+        <w:rPr>
+          <w:rFonts w:eastAsia="Times New Roman"/>
+        </w:rPr>
+        <w:t>122</w:t>
+      </w:r>
+    </w:p>
+    <w:p>
+      <w:pPr>
+        <w:rPr>
+          <w:rFonts w:eastAsia="Times New Roman"/>
+        </w:rPr>
+      </w:pPr>
+    </w:p>
+    <w:p>
+      <w:pPr>
+        <w:rPr>
+          <w:rFonts w:eastAsia="Times New Roman"/>
+        </w:rPr>
+      </w:pPr>
+    </w:p>
+    <w:p>
+      <w:pPr>
+        <w:rPr>
+          <w:rFonts w:eastAsia="Times New Roman"/>
+        </w:rPr>
+      </w:pPr>
+    </w:p>
+    <w:p>
+      <w:pPr>
+        <w:rPr>
+          <w:rFonts w:eastAsia="Times New Roman"/>
+        </w:rPr>
+      </w:pPr>
+      <w:r>
+        <w:rPr>
+          <w:rFonts w:eastAsia="Times New Roman"/>
+        </w:rPr>
+        <w:t xml:space="preserve">Tried an even bigger machine with lots more memory. </w:t>
+      </w:r>
+    </w:p>
+    <w:p>
+      <w:pPr>
+        <w:pStyle w:val="ListParagraph"/>
+        <w:numPr>
+          <w:ilvl w:val="0"/>
+          <w:numId w:val="1"/>
+        </w:numPr>
+        <w:rPr>
+          <w:rFonts w:eastAsia="Times New Roman"/>
+        </w:rPr>
+      </w:pPr>
+      <w:r>
+        <w:rPr>
+          <w:rFonts w:eastAsia="Times New Roman"/>
+        </w:rPr>
+        <w:t>S</w:t>
+      </w:r>
+      <w:r>
+        <w:rPr>
+          <w:rFonts w:eastAsia="Times New Roman"/>
+        </w:rPr>
+        <w:t>ample</w:t>
+      </w:r>
+      <w:r>
+        <w:rPr>
+          <w:rFonts w:eastAsia="Times New Roman"/>
+        </w:rPr>
+        <w:t xml:space="preserve"> si</w:t>
+      </w:r>
+      <w:r>
+        <w:rPr>
+          <w:rFonts w:eastAsia="Times New Roman"/>
+        </w:rPr>
+        <w:t>ze 20000</w:t>
+      </w:r>
+      <w:r>
+        <w:rPr>
+          <w:rFonts w:eastAsia="Times New Roman"/>
+        </w:rPr>
+        <w:t>, max length 20 – sample went down to 7000</w:t>
+      </w:r>
+    </w:p>
+    <w:p>
+      <w:pPr>
+        <w:pStyle w:val="ListParagraph"/>
+        <w:numPr>
+          <w:ilvl w:val="0"/>
+          <w:numId w:val="1"/>
+        </w:numPr>
+        <w:rPr>
+          <w:rFonts w:eastAsia="Times New Roman"/>
+        </w:rPr>
+      </w:pPr>
+      <w:r>
+        <w:rPr>
+          <w:rFonts w:eastAsia="Times New Roman"/>
+        </w:rPr>
+        <w:t>Loss down then back up – learning rate too high</w:t>
+      </w:r>
+    </w:p>
+    <w:p>
+      <w:pPr>
+        <w:rPr>
+          <w:rFonts w:eastAsia="Times New Roman"/>
+        </w:rPr>
+      </w:pPr>
+    </w:p>
+    <w:p>
+      <w:pPr>
+        <w:rPr>
+          <w:rFonts w:eastAsia="Times New Roman"/>
+        </w:rPr>
+      </w:pPr>
+      <w:r>
+        <w:rPr>
+          <w:rFonts w:eastAsia="Times New Roman"/>
+        </w:rPr>
+        <w:t xml:space="preserve">Keras model had to take </w:t>
+      </w:r>
+      <w:r>
+        <w:rPr>
+          <w:rFonts w:eastAsia="Times New Roman"/>
+        </w:rPr>
+        <w:t>3d array on the to.</w:t>
+      </w:r>
+      <w:r>
+        <w:rPr>
+          <w:rFonts w:eastAsia="Times New Roman"/>
+        </w:rPr>
+        <w:t xml:space="preserve">categorical </w:t>
+      </w:r>
+      <w:r>
+        <w:rPr>
+          <w:rFonts w:eastAsia="Times New Roman"/>
+        </w:rPr>
+        <w:t xml:space="preserve">method, being the number of samples, vocab size and max length </w:t>
+      </w:r>
+      <w:r>
+        <w:rPr>
+          <w:rFonts w:eastAsia="Times New Roman"/>
+        </w:rPr>
+        <w:t>of sentence</w:t>
+      </w:r>
+      <w:r>
+        <w:rPr>
+          <w:rFonts w:eastAsia="Times New Roman"/>
+        </w:rPr>
+        <w:t xml:space="preserve">. This came to 200000*8000*40 which when even on super computer </w:t>
+      </w:r>
+      <w:r>
+        <w:rPr>
+          <w:rFonts w:eastAsia="Times New Roman"/>
+        </w:rPr>
+        <w:t xml:space="preserve">was far too much memory being stored. – scraped this model as it was meant for much smaller data types </w:t>
+      </w:r>
+    </w:p>
+    <w:p>
+      <w:pPr>
+        <w:rPr>
+          <w:rFonts w:eastAsia="Times New Roman"/>
+        </w:rPr>
+      </w:pPr>
+    </w:p>
+    <w:p>
+      <w:pPr>
+        <w:rPr>
+          <w:rFonts w:eastAsia="Times New Roman"/>
+        </w:rPr>
+      </w:pPr>
+      <w:r>
+        <w:rPr>
+          <w:rFonts w:eastAsia="Times New Roman"/>
+        </w:rPr>
+        <w:t xml:space="preserve">Rewatching </w:t>
+      </w:r>
+      <w:r>
+        <w:rPr>
+          <w:rFonts w:eastAsia="Times New Roman"/>
+        </w:rPr>
+        <w:t xml:space="preserve">sentdex </w:t>
+      </w:r>
+      <w:hyperlink r:id="rId30" w:history="1">
+        <w:r>
+          <w:rPr>
+            <w:rStyle w:val="Hyperlink"/>
+            <w:rFonts w:eastAsia="Times New Roman"/>
+          </w:rPr>
+          <w:t>https://www.youtube.com/watch?v=gFxiQXnt9w4&amp;list=PLQVvvaa0QuDdc2k5dwtDTyT9aCja0on8j&amp;index=8</w:t>
+        </w:r>
+      </w:hyperlink>
+    </w:p>
+    <w:p>
+      <w:pPr>
+        <w:pStyle w:val="ListParagraph"/>
+        <w:numPr>
+          <w:ilvl w:val="0"/>
+          <w:numId w:val="1"/>
+        </w:numPr>
+        <w:rPr>
+          <w:rFonts w:eastAsia="Times New Roman"/>
+        </w:rPr>
+      </w:pPr>
+      <w:r>
+        <w:rPr>
+          <w:rFonts w:eastAsia="Times New Roman"/>
+        </w:rPr>
+        <w:t xml:space="preserve">Padding = making the input always equal the same as the longest input with padding as 0 nodes. </w:t>
+      </w:r>
+    </w:p>
+    <w:p>
+      <w:pPr>
+        <w:pStyle w:val="ListParagraph"/>
+        <w:numPr>
+          <w:ilvl w:val="0"/>
+          <w:numId w:val="1"/>
+        </w:numPr>
+        <w:rPr>
+          <w:rFonts w:eastAsia="Times New Roman"/>
+        </w:rPr>
+      </w:pPr>
+      <w:r>
+        <w:rPr>
+          <w:rFonts w:eastAsia="Times New Roman"/>
+        </w:rPr>
+        <w:t>This doesn’t train and perform well though as the longer the sentence the later words don’t mean anything as model learns from the shorter sentences and once in a while the longer sentences come in and don’t perform well</w:t>
+      </w:r>
+    </w:p>
+    <w:p>
+      <w:pPr>
+        <w:rPr>
+          <w:rFonts w:eastAsia="Times New Roman"/>
+        </w:rPr>
+      </w:pPr>
+    </w:p>
+    <w:p>
+      <w:pPr>
+        <w:rPr>
+          <w:rFonts w:eastAsia="Times New Roman"/>
+        </w:rPr>
+      </w:pPr>
+    </w:p>
+    <w:p>
+      <w:pPr>
+        <w:rPr>
+          <w:rFonts w:eastAsia="Times New Roman"/>
+        </w:rPr>
+      </w:pPr>
+      <w:r>
+        <w:rPr>
+          <w:rFonts w:eastAsia="Times New Roman"/>
+        </w:rPr>
+        <w:t>29/03</w:t>
+      </w:r>
+    </w:p>
+    <w:p>
+      <w:pPr>
+        <w:pStyle w:val="ListParagraph"/>
+        <w:numPr>
+          <w:ilvl w:val="0"/>
+          <w:numId w:val="1"/>
+        </w:numPr>
+        <w:rPr>
+          <w:rFonts w:eastAsia="Times New Roman"/>
+        </w:rPr>
+      </w:pPr>
+      <w:r>
+        <w:rPr>
+          <w:rFonts w:eastAsia="Times New Roman"/>
+        </w:rPr>
+        <w:t>Ran nmt code locally and gcloud gpu instance 1gpu 30gb memory</w:t>
+      </w:r>
+      <w:r>
+        <w:rPr>
+          <w:rFonts w:eastAsia="Times New Roman"/>
+        </w:rPr>
+        <w:t xml:space="preserve"> using data from the repo. data 117k </w:t>
+      </w:r>
+      <w:r>
+        <w:rPr>
+          <w:rFonts w:eastAsia="Times New Roman"/>
+        </w:rPr>
+        <w:t>input train files</w:t>
+      </w:r>
+    </w:p>
+    <w:p>
+      <w:pPr>
+        <w:pStyle w:val="ListParagraph"/>
+        <w:numPr>
+          <w:ilvl w:val="0"/>
+          <w:numId w:val="1"/>
+        </w:numPr>
+        <w:rPr>
+          <w:rFonts w:eastAsia="Times New Roman"/>
+        </w:rPr>
+      </w:pPr>
+      <w:r>
+        <w:rPr>
+          <w:rFonts w:eastAsia="Times New Roman"/>
+        </w:rPr>
+        <w:t>Took 5/6 mins per 100steps with vocab size 15,000</w:t>
+      </w:r>
+    </w:p>
+    <w:p>
+      <w:pPr>
+        <w:pStyle w:val="ListParagraph"/>
+        <w:numPr>
+          <w:ilvl w:val="0"/>
+          <w:numId w:val="1"/>
+        </w:numPr>
+        <w:rPr>
+          <w:rFonts w:eastAsia="Times New Roman"/>
+        </w:rPr>
+      </w:pPr>
+      <w:r>
+        <w:rPr>
+          <w:rFonts w:eastAsia="Times New Roman"/>
+        </w:rPr>
+        <w:t>Ran on 100,000 took &gt;14mins  per 100steps</w:t>
+      </w:r>
+      <w:r>
+        <w:rPr>
+          <w:rFonts w:eastAsia="Times New Roman"/>
+        </w:rPr>
+        <w:t xml:space="preserve"> </w:t>
+      </w:r>
+    </w:p>
+    <w:p>
+      <w:pPr>
+        <w:pStyle w:val="ListParagraph"/>
+        <w:numPr>
+          <w:ilvl w:val="0"/>
+          <w:numId w:val="1"/>
+        </w:numPr>
+        <w:rPr>
+          <w:rFonts w:eastAsia="Times New Roman"/>
+        </w:rPr>
+      </w:pPr>
+      <w:r>
+        <w:rPr>
+          <w:rFonts w:eastAsia="Times New Roman"/>
+        </w:rPr>
+        <w:t xml:space="preserve">Running same thing locally </w:t>
+      </w:r>
+      <w:r>
+        <w:rPr>
+          <w:rFonts w:eastAsia="Times New Roman"/>
+        </w:rPr>
+        <w:t>takes ~14mins per 100 steps</w:t>
+      </w:r>
+    </w:p>
+    <w:p>
+      <w:pPr>
+        <w:rPr>
+          <w:rFonts w:eastAsia="Times New Roman"/>
+        </w:rPr>
+      </w:pPr>
+    </w:p>
+    <w:p>
+      <w:pPr>
+        <w:rPr>
+          <w:rFonts w:eastAsia="Times New Roman"/>
+        </w:rPr>
+      </w:pPr>
+      <w:r>
+        <w:rPr>
+          <w:rFonts w:eastAsia="Times New Roman"/>
+        </w:rPr>
+        <w:t>Now increasing GPU quota to run on multiple GPUs as looking to find ways of increasing training time. Applying for 8 GPUs</w:t>
+      </w:r>
+    </w:p>
+    <w:p>
+      <w:pPr>
+        <w:rPr>
+          <w:rFonts w:eastAsia="Times New Roman"/>
+        </w:rPr>
+      </w:pPr>
+    </w:p>
+    <w:p>
+      <w:pPr>
+        <w:rPr>
+          <w:rFonts w:eastAsia="Times New Roman"/>
+        </w:rPr>
+      </w:pPr>
+      <w:r>
+        <w:rPr>
+          <w:rFonts w:eastAsia="Times New Roman"/>
+        </w:rPr>
+        <w:t xml:space="preserve">Reran on initial instance created where </w:t>
+      </w:r>
+      <w:r>
+        <w:rPr>
+          <w:rFonts w:eastAsia="Times New Roman"/>
+        </w:rPr>
+        <w:t xml:space="preserve">100 steps ran every 30s – runs this way again </w:t>
+      </w:r>
+    </w:p>
+    <w:p>
+      <w:pPr>
+        <w:rPr>
+          <w:rFonts w:eastAsia="Times New Roman"/>
+        </w:rPr>
+      </w:pPr>
+    </w:p>
+    <w:p>
+      <w:pPr>
+        <w:rPr>
+          <w:rFonts w:eastAsia="Times New Roman"/>
+        </w:rPr>
+      </w:pPr>
+      <w:r>
+        <w:rPr>
+          <w:rFonts w:eastAsia="Times New Roman"/>
+        </w:rPr>
+        <w:t xml:space="preserve">Now on this instance run with my data – download gcs files </w:t>
+      </w:r>
+    </w:p>
+    <w:p>
+      <w:pPr>
+        <w:rPr>
+          <w:rFonts w:eastAsia="Times New Roman"/>
+        </w:rPr>
+      </w:pPr>
+      <w:r>
+        <w:rPr>
+          <w:rFonts w:eastAsia="Times New Roman"/>
+        </w:rPr>
+        <w:t xml:space="preserve">Note times </w:t>
+      </w:r>
+    </w:p>
+    <w:p>
+      <w:pPr>
+        <w:rPr>
+          <w:rFonts w:eastAsia="Times New Roman"/>
+        </w:rPr>
+      </w:pPr>
+      <w:r>
+        <w:rPr>
+          <w:rFonts w:eastAsia="Times New Roman"/>
+        </w:rPr>
+        <w:t xml:space="preserve">Increase vocab size </w:t>
+      </w:r>
+    </w:p>
+    <w:p>
+      <w:pPr>
+        <w:rPr>
+          <w:rFonts w:eastAsia="Times New Roman"/>
+        </w:rPr>
+      </w:pPr>
+      <w:r>
+        <w:rPr>
+          <w:rFonts w:eastAsia="Times New Roman"/>
+        </w:rPr>
+        <w:t xml:space="preserve">Then try running on multiple GPUs – more expensive so be wary of costs </w:t>
+      </w:r>
+    </w:p>
+    <w:p>
+      <w:pPr>
+        <w:rPr>
+          <w:rFonts w:eastAsia="Times New Roman"/>
+        </w:rPr>
+      </w:pPr>
+    </w:p>
+    <w:p>
+      <w:pPr>
+        <w:rPr>
+          <w:rFonts w:eastAsia="Times New Roman"/>
+        </w:rPr>
+      </w:pPr>
+      <w:r>
+        <w:rPr>
+          <w:rFonts w:eastAsia="Times New Roman"/>
+        </w:rPr>
+        <w:t xml:space="preserve">Next steps: </w:t>
+      </w:r>
+    </w:p>
+    <w:p>
+      <w:pPr>
+        <w:rPr>
+          <w:rFonts w:eastAsia="Times New Roman"/>
+        </w:rPr>
+      </w:pPr>
+      <w:r>
+        <w:rPr>
+          <w:rFonts w:eastAsia="Times New Roman"/>
+        </w:rPr>
+        <w:t>Run it on more memory machine if still not work try and find out</w:t>
+      </w:r>
+    </w:p>
+    <w:p>
+      <w:pPr>
+        <w:rPr>
+          <w:rFonts w:eastAsia="Times New Roman"/>
+        </w:rPr>
+      </w:pPr>
+    </w:p>
+    <w:p>
+      <w:pPr>
+        <w:rPr>
+          <w:rFonts w:eastAsia="Times New Roman"/>
+        </w:rPr>
+      </w:pPr>
+    </w:p>
+    <w:p>
+      <w:pPr>
+        <w:rPr>
+          <w:rFonts w:eastAsia="Times New Roman"/>
+        </w:rPr>
+      </w:pPr>
+      <w:r>
+        <w:rPr>
+          <w:rFonts w:eastAsia="Times New Roman"/>
+        </w:rPr>
+        <w:t xml:space="preserve">Now while </w:t>
+      </w:r>
+      <w:r>
+        <w:rPr>
+          <w:rFonts w:eastAsia="Times New Roman"/>
+        </w:rPr>
+        <w:t>epoch is running on 30gb machine….</w:t>
+      </w:r>
+    </w:p>
+    <w:p>
+      <w:pPr>
+        <w:rPr>
+          <w:rFonts w:eastAsia="Times New Roman"/>
+        </w:rPr>
+      </w:pPr>
+      <w:r>
+        <w:rPr>
+          <w:rFonts w:eastAsia="Times New Roman"/>
+        </w:rPr>
+        <w:t xml:space="preserve">Spin up new machine which ran small data steps in 30s and test to see what params change what for the speed of training </w:t>
+      </w:r>
+    </w:p>
+    <w:p>
+      <w:pPr>
+        <w:rPr>
+          <w:rFonts w:eastAsia="Times New Roman"/>
+        </w:rPr>
+      </w:pPr>
+    </w:p>
+    <w:p>
+      <w:pPr>
+        <w:rPr>
+          <w:rFonts w:eastAsia="Times New Roman"/>
+        </w:rPr>
+      </w:pPr>
+      <w:r>
+        <w:rPr>
+          <w:rFonts w:eastAsia="Times New Roman"/>
+        </w:rPr>
+        <w:t>Running on step 14000 on large dataset in epoch 1: proof that running on gpu</w:t>
+      </w:r>
+    </w:p>
+    <w:p>
+      <w:pPr>
+        <w:rPr>
+          <w:rFonts w:eastAsia="Times New Roman"/>
+        </w:rPr>
+      </w:pPr>
+      <w:r>
+        <w:rPr>
+          <w:rFonts w:eastAsia="Times New Roman"/>
+        </w:rPr>
+        <w:t>2020-03-29 22:02:04.119372: I tensorflow/core/common_runtime/gpu/gpu_device.cc:1325] Created TensorFlow device (/job:localhost/replica:0/task:0/device:GPU:0 with 203 MB memory) -&gt; physical GPU (device: 0, name: Tesla V100-SXM2-16GB, pci bus id: 0000:00:04.0, compute capability: 7.0)</w:t>
+      </w:r>
+    </w:p>
+    <w:p>
+      <w:pPr>
+        <w:rPr>
+          <w:rFonts w:eastAsia="Times New Roman"/>
+        </w:rPr>
+      </w:pPr>
+      <w:r>
+        <w:rPr>
+          <w:rFonts w:eastAsia="Times New Roman"/>
+        </w:rPr>
+        <w:t>outputs are readable!</w:t>
+      </w:r>
+    </w:p>
+    <w:p>
+      <w:pPr>
+        <w:rPr>
+          <w:rFonts w:eastAsia="Times New Roman"/>
+        </w:rPr>
+      </w:pPr>
+      <w:r>
+        <w:rPr>
+          <w:rFonts w:eastAsia="Times New Roman"/>
+        </w:rPr>
+        <w:t>Examples of outputs:</w:t>
+      </w:r>
+    </w:p>
+    <w:p>
+      <w:pPr>
+        <w:rPr>
+          <w:rFonts w:eastAsia="Times New Roman"/>
+        </w:rPr>
+      </w:pPr>
+    </w:p>
+    <w:p>
+      <w:pPr>
+        <w:rPr>
+          <w:rFonts w:eastAsia="Times New Roman"/>
+        </w:rPr>
+      </w:pPr>
+      <w:r>
+        <w:rPr>
+          <w:rFonts w:eastAsia="Times New Roman"/>
+          <w:noProof/>
+        </w:rPr>
+        <w:drawing>
+          <wp:inline distT="0" distB="0" distL="0" distR="0" wp14:anchorId="2BBC241C" wp14:editId="56068758">
+            <wp:extent cx="5727700" cy="3472815"/>
+            <wp:effectExtent l="0" t="0" r="12700" b="6985"/>
+            <wp:docPr id="7" name="Picture 7"/>
+            <wp:cNvGraphicFramePr>
+              <a:graphicFrameLocks xmlns:a="http://schemas.openxmlformats.org/drawingml/2006/main" noChangeAspect="1"/>
+            </wp:cNvGraphicFramePr>
+            <a:graphic xmlns:a="http://schemas.openxmlformats.org/drawingml/2006/main">
+              <a:graphicData uri="http://schemas.openxmlformats.org/drawingml/2006/picture">
+                <pic:pic xmlns:pic="http://schemas.openxmlformats.org/drawingml/2006/picture">
+                  <pic:nvPicPr>
+                    <pic:cNvPr id="7" name="Screen Shot 2020-03-29 at 23.05.43.jpg"/>
+                    <pic:cNvPicPr/>
+                  </pic:nvPicPr>
+                  <pic:blipFill>
+                    <a:blip r:embed="rId31">
+                      <a:extLst>
+                        <a:ext uri="{28A0092B-C50C-407E-A947-70E740481C1C}">
+                          <a14:useLocalDpi xmlns:a14="http://schemas.microsoft.com/office/drawing/2010/main" val="0"/>
+                        </a:ext>
+                      </a:extLst>
+                    </a:blip>
+                    <a:stretch>
+                      <a:fillRect/>
+                    </a:stretch>
+                  </pic:blipFill>
+                  <pic:spPr>
+                    <a:xfrm>
+                      <a:off x="0" y="0"/>
+                      <a:ext cx="5727700" cy="3472815"/>
+                    </a:xfrm>
+                    <a:prstGeom prst="rect">
+                      <a:avLst/>
+                    </a:prstGeom>
+                  </pic:spPr>
+                </pic:pic>
+              </a:graphicData>
+            </a:graphic>
+          </wp:inline>
+        </w:drawing>
+      </w:r>
+    </w:p>
+    <w:p>
+      <w:pPr>
+        <w:rPr>
+          <w:rFonts w:eastAsia="Times New Roman"/>
+        </w:rPr>
+      </w:pPr>
+      <w:r>
+        <w:rPr>
+          <w:rFonts w:eastAsia="Times New Roman"/>
+        </w:rPr>
+        <w:t>outputs with the testing inputs….</w:t>
+      </w:r>
+    </w:p>
+    <w:p>
+      <w:pPr>
+        <w:rPr>
+          <w:rFonts w:eastAsia="Times New Roman"/>
+        </w:rPr>
+      </w:pPr>
+      <w:r>
+        <w:rPr>
+          <w:rFonts w:eastAsia="Times New Roman"/>
+          <w:noProof/>
+        </w:rPr>
+        <w:drawing>
+          <wp:inline distT="0" distB="0" distL="0" distR="0" wp14:anchorId="59C408A3" wp14:editId="5FEC85EF">
+            <wp:extent cx="5727700" cy="2171700"/>
+            <wp:effectExtent l="0" t="0" r="12700" b="12700"/>
+            <wp:docPr id="12" name="Picture 12"/>
+            <wp:cNvGraphicFramePr>
+              <a:graphicFrameLocks xmlns:a="http://schemas.openxmlformats.org/drawingml/2006/main" noChangeAspect="1"/>
+            </wp:cNvGraphicFramePr>
+            <a:graphic xmlns:a="http://schemas.openxmlformats.org/drawingml/2006/main">
+              <a:graphicData uri="http://schemas.openxmlformats.org/drawingml/2006/picture">
+                <pic:pic xmlns:pic="http://schemas.openxmlformats.org/drawingml/2006/picture">
+                  <pic:nvPicPr>
+                    <pic:cNvPr id="12" name="Screen Shot 2020-03-30 at 22.07.58.jpg"/>
+                    <pic:cNvPicPr/>
+                  </pic:nvPicPr>
+                  <pic:blipFill>
+                    <a:blip r:embed="rId32">
+                      <a:extLst>
+                        <a:ext uri="{28A0092B-C50C-407E-A947-70E740481C1C}">
+                          <a14:useLocalDpi xmlns:a14="http://schemas.microsoft.com/office/drawing/2010/main" val="0"/>
+                        </a:ext>
+                      </a:extLst>
+                    </a:blip>
+                    <a:stretch>
+                      <a:fillRect/>
+                    </a:stretch>
+                  </pic:blipFill>
+                  <pic:spPr>
+                    <a:xfrm>
+                      <a:off x="0" y="0"/>
+                      <a:ext cx="5727700" cy="2171700"/>
+                    </a:xfrm>
+                    <a:prstGeom prst="rect">
+                      <a:avLst/>
+                    </a:prstGeom>
+                  </pic:spPr>
+                </pic:pic>
+              </a:graphicData>
+            </a:graphic>
+          </wp:inline>
+        </w:drawing>
+      </w:r>
+    </w:p>
+    <w:p>
+      <w:pPr>
+        <w:rPr>
+          <w:rFonts w:eastAsia="Times New Roman"/>
+        </w:rPr>
+      </w:pPr>
+      <w:r>
+        <w:rPr>
+          <w:rFonts w:eastAsia="Times New Roman"/>
+        </w:rPr>
+        <w:t>answers are pretty good! This is after 22,000 steps</w:t>
+      </w:r>
+    </w:p>
+    <w:p>
+      <w:pPr>
+        <w:rPr>
+          <w:rFonts w:eastAsia="Times New Roman"/>
+        </w:rPr>
+      </w:pPr>
+    </w:p>
+    <w:p>
+      <w:pPr>
+        <w:rPr>
+          <w:rFonts w:eastAsia="Times New Roman"/>
+        </w:rPr>
+      </w:pPr>
+      <w:r>
+        <w:rPr>
+          <w:rFonts w:eastAsia="Times New Roman"/>
+        </w:rPr>
+        <w:t xml:space="preserve">to run on small vram </w:t>
+      </w:r>
+      <w:r>
+        <w:rPr>
+          <w:rFonts w:eastAsia="Times New Roman"/>
+        </w:rPr>
+        <w:t>lower batch size to 32 maybe lower</w:t>
+      </w:r>
+    </w:p>
+    <w:p>
+      <w:pPr>
+        <w:rPr>
+          <w:rFonts w:eastAsia="Times New Roman"/>
+        </w:rPr>
+      </w:pPr>
+      <w:r>
+        <w:rPr>
+          <w:rFonts w:eastAsia="Times New Roman"/>
+        </w:rPr>
+        <w:t xml:space="preserve">Running on 3.75gb mem </w:t>
+      </w:r>
+      <w:r>
+        <w:rPr>
+          <w:rFonts w:eastAsia="Times New Roman"/>
+        </w:rPr>
+        <w:t>on tf-latest-gpu machine batch size 32:</w:t>
+      </w:r>
+    </w:p>
+    <w:p>
+      <w:pPr>
+        <w:rPr>
+          <w:rFonts w:eastAsia="Times New Roman"/>
+        </w:rPr>
+      </w:pPr>
+      <w:r>
+        <w:rPr>
+          <w:rFonts w:eastAsia="Times New Roman"/>
+        </w:rPr>
+        <w:t xml:space="preserve">After 1 epoch </w:t>
+      </w:r>
+    </w:p>
+    <w:p>
+      <w:pPr>
+        <w:rPr>
+          <w:rFonts w:eastAsia="Times New Roman"/>
+        </w:rPr>
+      </w:pPr>
+      <w:r>
+        <w:rPr>
+          <w:rFonts w:eastAsia="Times New Roman"/>
+          <w:noProof/>
+        </w:rPr>
+        <w:drawing>
+          <wp:inline distT="0" distB="0" distL="0" distR="0" wp14:anchorId="076EB3DB" wp14:editId="3F7F55BC">
+            <wp:extent cx="1880235" cy="2131848"/>
+            <wp:effectExtent l="0" t="0" r="0" b="1905"/>
+            <wp:docPr id="8" name="Picture 8"/>
+            <wp:cNvGraphicFramePr>
+              <a:graphicFrameLocks xmlns:a="http://schemas.openxmlformats.org/drawingml/2006/main" noChangeAspect="1"/>
+            </wp:cNvGraphicFramePr>
+            <a:graphic xmlns:a="http://schemas.openxmlformats.org/drawingml/2006/main">
+              <a:graphicData uri="http://schemas.openxmlformats.org/drawingml/2006/picture">
+                <pic:pic xmlns:pic="http://schemas.openxmlformats.org/drawingml/2006/picture">
+                  <pic:nvPicPr>
+                    <pic:cNvPr id="8" name="Screen Shot 2020-03-30 at 13.02.06.jpg"/>
+                    <pic:cNvPicPr/>
+                  </pic:nvPicPr>
+                  <pic:blipFill>
+                    <a:blip r:embed="rId33">
+                      <a:extLst>
+                        <a:ext uri="{28A0092B-C50C-407E-A947-70E740481C1C}">
+                          <a14:useLocalDpi xmlns:a14="http://schemas.microsoft.com/office/drawing/2010/main" val="0"/>
+                        </a:ext>
+                      </a:extLst>
+                    </a:blip>
+                    <a:stretch>
+                      <a:fillRect/>
+                    </a:stretch>
+                  </pic:blipFill>
+                  <pic:spPr>
+                    <a:xfrm>
+                      <a:off x="0" y="0"/>
+                      <a:ext cx="1891861" cy="2145030"/>
+                    </a:xfrm>
+                    <a:prstGeom prst="rect">
+                      <a:avLst/>
+                    </a:prstGeom>
+                  </pic:spPr>
+                </pic:pic>
+              </a:graphicData>
+            </a:graphic>
+          </wp:inline>
+        </w:drawing>
+      </w:r>
+    </w:p>
+    <w:p>
+      <w:pPr>
+        <w:rPr>
+          <w:rFonts w:eastAsia="Times New Roman"/>
+        </w:rPr>
+      </w:pPr>
+      <w:r>
+        <w:rPr>
+          <w:rFonts w:eastAsia="Times New Roman"/>
+        </w:rPr>
+        <w:t xml:space="preserve">Answers not very inventive, bot seems to not know much – vocab size issue probably? </w:t>
+      </w:r>
+    </w:p>
+    <w:p>
+      <w:pPr>
+        <w:rPr>
+          <w:rFonts w:eastAsia="Times New Roman"/>
+        </w:rPr>
+      </w:pPr>
+    </w:p>
+    <w:p>
+      <w:pPr>
+        <w:rPr>
+          <w:rFonts w:eastAsia="Times New Roman"/>
+        </w:rPr>
+      </w:pPr>
+    </w:p>
+    <w:p>
+      <w:pPr>
+        <w:rPr>
+          <w:rFonts w:eastAsia="Times New Roman"/>
+        </w:rPr>
+      </w:pPr>
+    </w:p>
+    <w:p>
+      <w:pPr>
+        <w:rPr>
+          <w:rFonts w:eastAsia="Times New Roman"/>
+        </w:rPr>
+      </w:pPr>
+      <w:r>
+        <w:rPr>
+          <w:rFonts w:eastAsia="Times New Roman"/>
+        </w:rPr>
+        <w:t>Batch size 16 – 100 steps 22/23s 3.75gb mem – ran 3 full epochs though</w:t>
+      </w:r>
+    </w:p>
+    <w:p>
+      <w:pPr>
+        <w:rPr>
+          <w:rFonts w:eastAsia="Times New Roman"/>
+        </w:rPr>
+      </w:pPr>
+      <w:r>
+        <w:rPr>
+          <w:rFonts w:eastAsia="Times New Roman"/>
+          <w:noProof/>
+        </w:rPr>
+        <w:drawing>
+          <wp:inline distT="0" distB="0" distL="0" distR="0" wp14:anchorId="3EBF89EC" wp14:editId="1FD3BAA5">
+            <wp:extent cx="2680335" cy="1371154"/>
+            <wp:effectExtent l="0" t="0" r="12065" b="635"/>
+            <wp:docPr id="9" name="Picture 9"/>
+            <wp:cNvGraphicFramePr>
+              <a:graphicFrameLocks xmlns:a="http://schemas.openxmlformats.org/drawingml/2006/main" noChangeAspect="1"/>
+            </wp:cNvGraphicFramePr>
+            <a:graphic xmlns:a="http://schemas.openxmlformats.org/drawingml/2006/main">
+              <a:graphicData uri="http://schemas.openxmlformats.org/drawingml/2006/picture">
+                <pic:pic xmlns:pic="http://schemas.openxmlformats.org/drawingml/2006/picture">
+                  <pic:nvPicPr>
+                    <pic:cNvPr id="9" name="Screen Shot 2020-03-30 at 14.46.46.jpg"/>
+                    <pic:cNvPicPr/>
+                  </pic:nvPicPr>
+                  <pic:blipFill>
+                    <a:blip r:embed="rId34">
+                      <a:extLst>
+                        <a:ext uri="{28A0092B-C50C-407E-A947-70E740481C1C}">
+                          <a14:useLocalDpi xmlns:a14="http://schemas.microsoft.com/office/drawing/2010/main" val="0"/>
+                        </a:ext>
+                      </a:extLst>
+                    </a:blip>
+                    <a:stretch>
+                      <a:fillRect/>
+                    </a:stretch>
+                  </pic:blipFill>
+                  <pic:spPr>
+                    <a:xfrm>
+                      <a:off x="0" y="0"/>
+                      <a:ext cx="2701057" cy="1381754"/>
+                    </a:xfrm>
+                    <a:prstGeom prst="rect">
+                      <a:avLst/>
+                    </a:prstGeom>
+                  </pic:spPr>
+                </pic:pic>
+              </a:graphicData>
+            </a:graphic>
+          </wp:inline>
+        </w:drawing>
+      </w:r>
+    </w:p>
+    <w:p>
+      <w:pPr>
+        <w:rPr>
+          <w:rFonts w:eastAsia="Times New Roman"/>
+        </w:rPr>
+      </w:pPr>
+      <w:r>
+        <w:rPr>
+          <w:rFonts w:eastAsia="Times New Roman"/>
+        </w:rPr>
+        <w:t>kind of works but still not very good..</w:t>
+      </w:r>
+    </w:p>
+    <w:p>
+      <w:pPr>
+        <w:rPr>
+          <w:rFonts w:eastAsia="Times New Roman"/>
+        </w:rPr>
+      </w:pPr>
+    </w:p>
+    <w:p>
+      <w:pPr>
+        <w:rPr>
+          <w:rFonts w:eastAsia="Times New Roman"/>
+        </w:rPr>
+      </w:pPr>
+      <w:r>
+        <w:rPr>
+          <w:rFonts w:eastAsia="Times New Roman"/>
+        </w:rPr>
+        <w:t xml:space="preserve">Wrote script that pairs the output dev of the current epoch with the testing </w:t>
+      </w:r>
+      <w:r>
+        <w:rPr>
+          <w:rFonts w:eastAsia="Times New Roman"/>
+        </w:rPr>
+        <w:t>file for visualisation of performance – uploaded to GCS to be able to copy down to VM.</w:t>
+      </w:r>
+    </w:p>
+    <w:p>
+      <w:pPr>
+        <w:rPr>
+          <w:rFonts w:eastAsia="Times New Roman"/>
+        </w:rPr>
+      </w:pPr>
+      <w:r>
+        <w:rPr>
+          <w:rFonts w:eastAsia="Times New Roman"/>
+          <w:noProof/>
+        </w:rPr>
+        <w:drawing>
+          <wp:inline distT="0" distB="0" distL="0" distR="0" wp14:anchorId="5492E24D" wp14:editId="2692952A">
+            <wp:extent cx="5727700" cy="1856105"/>
+            <wp:effectExtent l="0" t="0" r="12700" b="0"/>
+            <wp:docPr id="10" name="Picture 10"/>
+            <wp:cNvGraphicFramePr>
+              <a:graphicFrameLocks xmlns:a="http://schemas.openxmlformats.org/drawingml/2006/main" noChangeAspect="1"/>
+            </wp:cNvGraphicFramePr>
+            <a:graphic xmlns:a="http://schemas.openxmlformats.org/drawingml/2006/main">
+              <a:graphicData uri="http://schemas.openxmlformats.org/drawingml/2006/picture">
+                <pic:pic xmlns:pic="http://schemas.openxmlformats.org/drawingml/2006/picture">
+                  <pic:nvPicPr>
+                    <pic:cNvPr id="10" name="Screen Shot 2020-03-30 at 16.26.58.jpg"/>
+                    <pic:cNvPicPr/>
+                  </pic:nvPicPr>
+                  <pic:blipFill>
+                    <a:blip r:embed="rId35">
+                      <a:extLst>
+                        <a:ext uri="{28A0092B-C50C-407E-A947-70E740481C1C}">
+                          <a14:useLocalDpi xmlns:a14="http://schemas.microsoft.com/office/drawing/2010/main" val="0"/>
+                        </a:ext>
+                      </a:extLst>
+                    </a:blip>
+                    <a:stretch>
+                      <a:fillRect/>
+                    </a:stretch>
+                  </pic:blipFill>
+                  <pic:spPr>
+                    <a:xfrm>
+                      <a:off x="0" y="0"/>
+                      <a:ext cx="5727700" cy="1856105"/>
+                    </a:xfrm>
+                    <a:prstGeom prst="rect">
+                      <a:avLst/>
+                    </a:prstGeom>
+                  </pic:spPr>
+                </pic:pic>
+              </a:graphicData>
+            </a:graphic>
+          </wp:inline>
+        </w:drawing>
+      </w:r>
+    </w:p>
+    <w:p>
+      <w:pPr>
+        <w:rPr>
+          <w:rFonts w:eastAsia="Times New Roman"/>
+        </w:rPr>
+      </w:pPr>
+      <w:r>
+        <w:rPr>
+          <w:rFonts w:eastAsia="Times New Roman"/>
+        </w:rPr>
+        <w:t>response not really that good and repetitive.</w:t>
+      </w:r>
+    </w:p>
+    <w:p>
+      <w:pPr>
+        <w:rPr>
+          <w:rFonts w:eastAsia="Times New Roman"/>
+        </w:rPr>
+      </w:pPr>
+    </w:p>
+    <w:p>
+      <w:pPr>
+        <w:rPr>
+          <w:rFonts w:eastAsia="Times New Roman"/>
+        </w:rPr>
+      </w:pPr>
+      <w:r>
+        <w:rPr>
+          <w:rFonts w:eastAsia="Times New Roman"/>
+        </w:rPr>
+        <w:t>Try higher vocab size:</w:t>
+      </w:r>
+      <w:r>
+        <w:rPr>
+          <w:rFonts w:eastAsia="Times New Roman"/>
+        </w:rPr>
+        <w:t xml:space="preserve"> tried upping vocab size 30k on 3.7fgb mem… didn’t run epoch 2 due to memory error:</w:t>
+      </w:r>
+    </w:p>
+    <w:p>
+      <w:pPr>
+        <w:rPr>
+          <w:rFonts w:eastAsia="Times New Roman"/>
+        </w:rPr>
+      </w:pPr>
+      <w:r>
+        <w:rPr>
+          <w:rFonts w:eastAsia="Times New Roman"/>
+        </w:rPr>
+        <w:t>Results after epoch 1 not great….</w:t>
+      </w:r>
+    </w:p>
+    <w:p>
+      <w:pPr>
+        <w:rPr>
+          <w:rFonts w:eastAsia="Times New Roman"/>
+        </w:rPr>
+      </w:pPr>
+      <w:r>
+        <w:rPr>
+          <w:rFonts w:eastAsia="Times New Roman"/>
+          <w:noProof/>
+        </w:rPr>
+        <w:drawing>
+          <wp:inline distT="0" distB="0" distL="0" distR="0" wp14:anchorId="1AB75CCC" wp14:editId="5B608E7F">
+            <wp:extent cx="5727700" cy="2413000"/>
+            <wp:effectExtent l="0" t="0" r="12700" b="0"/>
+            <wp:docPr id="11" name="Picture 11"/>
+            <wp:cNvGraphicFramePr>
+              <a:graphicFrameLocks xmlns:a="http://schemas.openxmlformats.org/drawingml/2006/main" noChangeAspect="1"/>
+            </wp:cNvGraphicFramePr>
+            <a:graphic xmlns:a="http://schemas.openxmlformats.org/drawingml/2006/main">
+              <a:graphicData uri="http://schemas.openxmlformats.org/drawingml/2006/picture">
+                <pic:pic xmlns:pic="http://schemas.openxmlformats.org/drawingml/2006/picture">
+                  <pic:nvPicPr>
+                    <pic:cNvPr id="11" name="Screen Shot 2020-03-30 at 17.02.27.jpg"/>
+                    <pic:cNvPicPr/>
+                  </pic:nvPicPr>
+                  <pic:blipFill>
+                    <a:blip r:embed="rId36">
+                      <a:extLst>
+                        <a:ext uri="{28A0092B-C50C-407E-A947-70E740481C1C}">
+                          <a14:useLocalDpi xmlns:a14="http://schemas.microsoft.com/office/drawing/2010/main" val="0"/>
+                        </a:ext>
+                      </a:extLst>
+                    </a:blip>
+                    <a:stretch>
+                      <a:fillRect/>
+                    </a:stretch>
+                  </pic:blipFill>
+                  <pic:spPr>
+                    <a:xfrm>
+                      <a:off x="0" y="0"/>
+                      <a:ext cx="5727700" cy="2413000"/>
+                    </a:xfrm>
+                    <a:prstGeom prst="rect">
+                      <a:avLst/>
+                    </a:prstGeom>
+                  </pic:spPr>
+                </pic:pic>
+              </a:graphicData>
+            </a:graphic>
+          </wp:inline>
+        </w:drawing>
+      </w:r>
+    </w:p>
+    <w:p>
+      <w:pPr>
+        <w:rPr>
+          <w:rFonts w:eastAsia="Times New Roman"/>
+        </w:rPr>
+      </w:pPr>
+    </w:p>
+    <w:p>
+      <w:pPr>
+        <w:rPr>
+          <w:rFonts w:eastAsia="Times New Roman"/>
+        </w:rPr>
+      </w:pPr>
+      <w:r>
+        <w:rPr>
+          <w:rFonts w:eastAsia="Times New Roman"/>
+        </w:rPr>
+        <w:t xml:space="preserve">while instance region is down, added to pairing inputs and dev output script to pair the latest 5000 model of outputs with the test set. Rounding the current number of samples </w:t>
+      </w:r>
+    </w:p>
+    <w:p>
+      <w:pPr>
+        <w:rPr>
+          <w:rFonts w:eastAsia="Times New Roman"/>
+        </w:rPr>
+      </w:pPr>
+    </w:p>
+    <w:p>
+      <w:pPr>
+        <w:rPr>
+          <w:rFonts w:eastAsia="Times New Roman"/>
+        </w:rPr>
+      </w:pPr>
+      <w:bookmarkStart w:id="0" w:name="_GoBack"/>
+      <w:bookmarkEnd w:id="0"/>
     </w:p>
     <w:sectPr>
       <w:pgSz w:w="11900" w:h="16840"/>
@@ -664,9 +4308,225 @@
 </w:document>
 </file>
 
+<file path=word/endnotes.xml><?xml version="1.0" encoding="utf-8"?>
+<w:endnotes xmlns:wpc="http://schemas.microsoft.com/office/word/2010/wordprocessingCanvas" xmlns:mo="http://schemas.microsoft.com/office/mac/office/2008/main" xmlns:mc="http://schemas.openxmlformats.org/markup-compatibility/2006" xmlns:mv="urn:schemas-microsoft-com:mac:vml" xmlns:o="urn:schemas-microsoft-com:office:office" xmlns:r="http://schemas.openxmlformats.org/officeDocument/2006/relationships" xmlns:m="http://schemas.openxmlformats.org/officeDocument/2006/math" xmlns:v="urn:schemas-microsoft-com:vml" xmlns:wp14="http://schemas.microsoft.com/office/word/2010/wordprocessingDrawing" xmlns:wp="http://schemas.openxmlformats.org/drawingml/2006/wordprocessingDrawing" xmlns:w10="urn:schemas-microsoft-com:office:word" xmlns:w="http://schemas.openxmlformats.org/wordprocessingml/2006/main" xmlns:w14="http://schemas.microsoft.com/office/word/2010/wordml" xmlns:w15="http://schemas.microsoft.com/office/word/2012/wordml" xmlns:wpg="http://schemas.microsoft.com/office/word/2010/wordprocessingGroup" xmlns:wpi="http://schemas.microsoft.com/office/word/2010/wordprocessingInk" xmlns:wne="http://schemas.microsoft.com/office/word/2006/wordml" xmlns:wps="http://schemas.microsoft.com/office/word/2010/wordprocessingShape" mc:Ignorable="w14 w15 wp14">
+  <w:endnote w:type="separator" w:id="-1">
+    <w:p>
+      <w:r>
+        <w:separator/>
+      </w:r>
+    </w:p>
+  </w:endnote>
+  <w:endnote w:type="continuationSeparator" w:id="0">
+    <w:p>
+      <w:r>
+        <w:continuationSeparator/>
+      </w:r>
+    </w:p>
+  </w:endnote>
+</w:endnotes>
+</file>
+
+<file path=word/footnotes.xml><?xml version="1.0" encoding="utf-8"?>
+<w:footnotes xmlns:wpc="http://schemas.microsoft.com/office/word/2010/wordprocessingCanvas" xmlns:mo="http://schemas.microsoft.com/office/mac/office/2008/main" xmlns:mc="http://schemas.openxmlformats.org/markup-compatibility/2006" xmlns:mv="urn:schemas-microsoft-com:mac:vml" xmlns:o="urn:schemas-microsoft-com:office:office" xmlns:r="http://schemas.openxmlformats.org/officeDocument/2006/relationships" xmlns:m="http://schemas.openxmlformats.org/officeDocument/2006/math" xmlns:v="urn:schemas-microsoft-com:vml" xmlns:wp14="http://schemas.microsoft.com/office/word/2010/wordprocessingDrawing" xmlns:wp="http://schemas.openxmlformats.org/drawingml/2006/wordprocessingDrawing" xmlns:w10="urn:schemas-microsoft-com:office:word" xmlns:w="http://schemas.openxmlformats.org/wordprocessingml/2006/main" xmlns:w14="http://schemas.microsoft.com/office/word/2010/wordml" xmlns:w15="http://schemas.microsoft.com/office/word/2012/wordml" xmlns:wpg="http://schemas.microsoft.com/office/word/2010/wordprocessingGroup" xmlns:wpi="http://schemas.microsoft.com/office/word/2010/wordprocessingInk" xmlns:wne="http://schemas.microsoft.com/office/word/2006/wordml" xmlns:wps="http://schemas.microsoft.com/office/word/2010/wordprocessingShape" mc:Ignorable="w14 w15 wp14">
+  <w:footnote w:type="separator" w:id="-1">
+    <w:p>
+      <w:r>
+        <w:separator/>
+      </w:r>
+    </w:p>
+  </w:footnote>
+  <w:footnote w:type="continuationSeparator" w:id="0">
+    <w:p>
+      <w:r>
+        <w:continuationSeparator/>
+      </w:r>
+    </w:p>
+  </w:footnote>
+</w:footnotes>
+</file>
+
 <file path=word/numbering.xml><?xml version="1.0" encoding="utf-8"?>
 <w:numbering xmlns:wpc="http://schemas.microsoft.com/office/word/2010/wordprocessingCanvas" xmlns:mo="http://schemas.microsoft.com/office/mac/office/2008/main" xmlns:mc="http://schemas.openxmlformats.org/markup-compatibility/2006" xmlns:mv="urn:schemas-microsoft-com:mac:vml" xmlns:o="urn:schemas-microsoft-com:office:office" xmlns:r="http://schemas.openxmlformats.org/officeDocument/2006/relationships" xmlns:m="http://schemas.openxmlformats.org/officeDocument/2006/math" xmlns:v="urn:schemas-microsoft-com:vml" xmlns:wp14="http://schemas.microsoft.com/office/word/2010/wordprocessingDrawing" xmlns:wp="http://schemas.openxmlformats.org/drawingml/2006/wordprocessingDrawing" xmlns:w10="urn:schemas-microsoft-com:office:word" xmlns:w="http://schemas.openxmlformats.org/wordprocessingml/2006/main" xmlns:w14="http://schemas.microsoft.com/office/word/2010/wordml" xmlns:w15="http://schemas.microsoft.com/office/word/2012/wordml" xmlns:wpg="http://schemas.microsoft.com/office/word/2010/wordprocessingGroup" xmlns:wpi="http://schemas.microsoft.com/office/word/2010/wordprocessingInk" xmlns:wne="http://schemas.microsoft.com/office/word/2006/wordml" xmlns:wps="http://schemas.microsoft.com/office/word/2010/wordprocessingShape" mc:Ignorable="w14 w15 wp14">
   <w:abstractNum w:abstractNumId="0">
+    <w:nsid w:val="4C360550"/>
+    <w:multiLevelType w:val="hybridMultilevel"/>
+    <w:tmpl w:val="8F5E717A"/>
+    <w:lvl w:ilvl="0" w:tplc="08090011">
+      <w:start w:val="1"/>
+      <w:numFmt w:val="decimal"/>
+      <w:lvlText w:val="%1)"/>
+      <w:lvlJc w:val="left"/>
+      <w:pPr>
+        <w:ind w:left="720" w:hanging="360"/>
+      </w:pPr>
+      <w:rPr>
+        <w:rFonts w:hint="default"/>
+      </w:rPr>
+    </w:lvl>
+    <w:lvl w:ilvl="1" w:tplc="08090019" w:tentative="1">
+      <w:start w:val="1"/>
+      <w:numFmt w:val="lowerLetter"/>
+      <w:lvlText w:val="%2."/>
+      <w:lvlJc w:val="left"/>
+      <w:pPr>
+        <w:ind w:left="1440" w:hanging="360"/>
+      </w:pPr>
+    </w:lvl>
+    <w:lvl w:ilvl="2" w:tplc="0809001B" w:tentative="1">
+      <w:start w:val="1"/>
+      <w:numFmt w:val="lowerRoman"/>
+      <w:lvlText w:val="%3."/>
+      <w:lvlJc w:val="right"/>
+      <w:pPr>
+        <w:ind w:left="2160" w:hanging="180"/>
+      </w:pPr>
+    </w:lvl>
+    <w:lvl w:ilvl="3" w:tplc="0809000F" w:tentative="1">
+      <w:start w:val="1"/>
+      <w:numFmt w:val="decimal"/>
+      <w:lvlText w:val="%4."/>
+      <w:lvlJc w:val="left"/>
+      <w:pPr>
+        <w:ind w:left="2880" w:hanging="360"/>
+      </w:pPr>
+    </w:lvl>
+    <w:lvl w:ilvl="4" w:tplc="08090019" w:tentative="1">
+      <w:start w:val="1"/>
+      <w:numFmt w:val="lowerLetter"/>
+      <w:lvlText w:val="%5."/>
+      <w:lvlJc w:val="left"/>
+      <w:pPr>
+        <w:ind w:left="3600" w:hanging="360"/>
+      </w:pPr>
+    </w:lvl>
+    <w:lvl w:ilvl="5" w:tplc="0809001B" w:tentative="1">
+      <w:start w:val="1"/>
+      <w:numFmt w:val="lowerRoman"/>
+      <w:lvlText w:val="%6."/>
+      <w:lvlJc w:val="right"/>
+      <w:pPr>
+        <w:ind w:left="4320" w:hanging="180"/>
+      </w:pPr>
+    </w:lvl>
+    <w:lvl w:ilvl="6" w:tplc="0809000F" w:tentative="1">
+      <w:start w:val="1"/>
+      <w:numFmt w:val="decimal"/>
+      <w:lvlText w:val="%7."/>
+      <w:lvlJc w:val="left"/>
+      <w:pPr>
+        <w:ind w:left="5040" w:hanging="360"/>
+      </w:pPr>
+    </w:lvl>
+    <w:lvl w:ilvl="7" w:tplc="08090019" w:tentative="1">
+      <w:start w:val="1"/>
+      <w:numFmt w:val="lowerLetter"/>
+      <w:lvlText w:val="%8."/>
+      <w:lvlJc w:val="left"/>
+      <w:pPr>
+        <w:ind w:left="5760" w:hanging="360"/>
+      </w:pPr>
+    </w:lvl>
+    <w:lvl w:ilvl="8" w:tplc="0809001B" w:tentative="1">
+      <w:start w:val="1"/>
+      <w:numFmt w:val="lowerRoman"/>
+      <w:lvlText w:val="%9."/>
+      <w:lvlJc w:val="right"/>
+      <w:pPr>
+        <w:ind w:left="6480" w:hanging="180"/>
+      </w:pPr>
+    </w:lvl>
+  </w:abstractNum>
+  <w:abstractNum w:abstractNumId="1">
+    <w:nsid w:val="550D26AC"/>
+    <w:multiLevelType w:val="hybridMultilevel"/>
+    <w:tmpl w:val="736A0D50"/>
+    <w:lvl w:ilvl="0" w:tplc="08090011">
+      <w:start w:val="1"/>
+      <w:numFmt w:val="decimal"/>
+      <w:lvlText w:val="%1)"/>
+      <w:lvlJc w:val="left"/>
+      <w:pPr>
+        <w:ind w:left="720" w:hanging="360"/>
+      </w:pPr>
+      <w:rPr>
+        <w:rFonts w:hint="default"/>
+      </w:rPr>
+    </w:lvl>
+    <w:lvl w:ilvl="1" w:tplc="08090019" w:tentative="1">
+      <w:start w:val="1"/>
+      <w:numFmt w:val="lowerLetter"/>
+      <w:lvlText w:val="%2."/>
+      <w:lvlJc w:val="left"/>
+      <w:pPr>
+        <w:ind w:left="1440" w:hanging="360"/>
+      </w:pPr>
+    </w:lvl>
+    <w:lvl w:ilvl="2" w:tplc="0809001B" w:tentative="1">
+      <w:start w:val="1"/>
+      <w:numFmt w:val="lowerRoman"/>
+      <w:lvlText w:val="%3."/>
+      <w:lvlJc w:val="right"/>
+      <w:pPr>
+        <w:ind w:left="2160" w:hanging="180"/>
+      </w:pPr>
+    </w:lvl>
+    <w:lvl w:ilvl="3" w:tplc="0809000F" w:tentative="1">
+      <w:start w:val="1"/>
+      <w:numFmt w:val="decimal"/>
+      <w:lvlText w:val="%4."/>
+      <w:lvlJc w:val="left"/>
+      <w:pPr>
+        <w:ind w:left="2880" w:hanging="360"/>
+      </w:pPr>
+    </w:lvl>
+    <w:lvl w:ilvl="4" w:tplc="08090019" w:tentative="1">
+      <w:start w:val="1"/>
+      <w:numFmt w:val="lowerLetter"/>
+      <w:lvlText w:val="%5."/>
+      <w:lvlJc w:val="left"/>
+      <w:pPr>
+        <w:ind w:left="3600" w:hanging="360"/>
+      </w:pPr>
+    </w:lvl>
+    <w:lvl w:ilvl="5" w:tplc="0809001B" w:tentative="1">
+      <w:start w:val="1"/>
+      <w:numFmt w:val="lowerRoman"/>
+      <w:lvlText w:val="%6."/>
+      <w:lvlJc w:val="right"/>
+      <w:pPr>
+        <w:ind w:left="4320" w:hanging="180"/>
+      </w:pPr>
+    </w:lvl>
+    <w:lvl w:ilvl="6" w:tplc="0809000F" w:tentative="1">
+      <w:start w:val="1"/>
+      <w:numFmt w:val="decimal"/>
+      <w:lvlText w:val="%7."/>
+      <w:lvlJc w:val="left"/>
+      <w:pPr>
+        <w:ind w:left="5040" w:hanging="360"/>
+      </w:pPr>
+    </w:lvl>
+    <w:lvl w:ilvl="7" w:tplc="08090019" w:tentative="1">
+      <w:start w:val="1"/>
+      <w:numFmt w:val="lowerLetter"/>
+      <w:lvlText w:val="%8."/>
+      <w:lvlJc w:val="left"/>
+      <w:pPr>
+        <w:ind w:left="5760" w:hanging="360"/>
+      </w:pPr>
+    </w:lvl>
+    <w:lvl w:ilvl="8" w:tplc="0809001B" w:tentative="1">
+      <w:start w:val="1"/>
+      <w:numFmt w:val="lowerRoman"/>
+      <w:lvlText w:val="%9."/>
+      <w:lvlJc w:val="right"/>
+      <w:pPr>
+        <w:ind w:left="6480" w:hanging="180"/>
+      </w:pPr>
+    </w:lvl>
+  </w:abstractNum>
+  <w:abstractNum w:abstractNumId="2">
     <w:nsid w:val="5B883DDC"/>
     <w:multiLevelType w:val="hybridMultilevel"/>
     <w:tmpl w:val="6A047BE4"/>
@@ -779,7 +4639,13 @@
     </w:lvl>
   </w:abstractNum>
   <w:num w:numId="1">
+    <w:abstractNumId w:val="2"/>
+  </w:num>
+  <w:num w:numId="2">
     <w:abstractNumId w:val="0"/>
+  </w:num>
+  <w:num w:numId="3">
+    <w:abstractNumId w:val="1"/>
   </w:num>
 </w:numbering>
 </file>
@@ -1184,11 +5050,37 @@
   <w:style w:type="paragraph" w:default="1" w:styleId="Normal">
     <w:name w:val="Normal"/>
     <w:qFormat/>
+    <w:rsid w:val="0000214E"/>
+    <w:rPr>
+      <w:rFonts w:ascii="Times New Roman" w:hAnsi="Times New Roman" w:cs="Times New Roman"/>
+      <w:lang w:eastAsia="en-GB"/>
+    </w:rPr>
+  </w:style>
+  <w:style w:type="paragraph" w:styleId="Heading1">
+    <w:name w:val="heading 1"/>
+    <w:basedOn w:val="Normal"/>
+    <w:next w:val="Normal"/>
+    <w:link w:val="Heading1Char"/>
+    <w:uiPriority w:val="9"/>
+    <w:qFormat/>
+    <w:rsid w:val="00D733B7"/>
+    <w:pPr>
+      <w:keepNext/>
+      <w:keepLines/>
+      <w:spacing w:before="240"/>
+      <w:outlineLvl w:val="0"/>
+    </w:pPr>
+    <w:rPr>
+      <w:rFonts w:asciiTheme="majorHAnsi" w:eastAsiaTheme="majorEastAsia" w:hAnsiTheme="majorHAnsi" w:cstheme="majorBidi"/>
+      <w:color w:val="2E74B5" w:themeColor="accent1" w:themeShade="BF"/>
+      <w:sz w:val="32"/>
+      <w:szCs w:val="32"/>
+      <w:lang w:eastAsia="en-US"/>
+    </w:rPr>
   </w:style>
   <w:style w:type="character" w:default="1" w:styleId="DefaultParagraphFont">
     <w:name w:val="Default Paragraph Font"/>
     <w:uiPriority w:val="1"/>
-    <w:semiHidden/>
     <w:unhideWhenUsed/>
   </w:style>
   <w:style w:type="table" w:default="1" w:styleId="TableNormal">
@@ -1222,6 +5114,10 @@
       <w:ind w:left="720"/>
       <w:contextualSpacing/>
     </w:pPr>
+    <w:rPr>
+      <w:rFonts w:asciiTheme="minorHAnsi" w:hAnsiTheme="minorHAnsi" w:cstheme="minorBidi"/>
+      <w:lang w:eastAsia="en-US"/>
+    </w:rPr>
   </w:style>
   <w:style w:type="paragraph" w:styleId="NormalWeb">
     <w:name w:val="Normal (Web)"/>
@@ -1233,10 +5129,6 @@
     <w:pPr>
       <w:spacing w:before="100" w:beforeAutospacing="1" w:after="100" w:afterAutospacing="1"/>
     </w:pPr>
-    <w:rPr>
-      <w:rFonts w:ascii="Times New Roman" w:hAnsi="Times New Roman" w:cs="Times New Roman"/>
-      <w:lang w:eastAsia="en-GB"/>
-    </w:rPr>
   </w:style>
   <w:style w:type="character" w:styleId="HTMLCode">
     <w:name w:val="HTML Code"/>
@@ -1260,6 +5152,144 @@
     <w:rPr>
       <w:color w:val="0563C1" w:themeColor="hyperlink"/>
       <w:u w:val="single"/>
+    </w:rPr>
+  </w:style>
+  <w:style w:type="character" w:customStyle="1" w:styleId="Heading1Char">
+    <w:name w:val="Heading 1 Char"/>
+    <w:basedOn w:val="DefaultParagraphFont"/>
+    <w:link w:val="Heading1"/>
+    <w:uiPriority w:val="9"/>
+    <w:rsid w:val="00D733B7"/>
+    <w:rPr>
+      <w:rFonts w:asciiTheme="majorHAnsi" w:eastAsiaTheme="majorEastAsia" w:hAnsiTheme="majorHAnsi" w:cstheme="majorBidi"/>
+      <w:color w:val="2E74B5" w:themeColor="accent1" w:themeShade="BF"/>
+      <w:sz w:val="32"/>
+      <w:szCs w:val="32"/>
+    </w:rPr>
+  </w:style>
+  <w:style w:type="paragraph" w:styleId="HTMLPreformatted">
+    <w:name w:val="HTML Preformatted"/>
+    <w:basedOn w:val="Normal"/>
+    <w:link w:val="HTMLPreformattedChar"/>
+    <w:uiPriority w:val="99"/>
+    <w:semiHidden/>
+    <w:unhideWhenUsed/>
+    <w:rsid w:val="00CE48D3"/>
+    <w:pPr>
+      <w:tabs>
+        <w:tab w:val="left" w:pos="916"/>
+        <w:tab w:val="left" w:pos="1832"/>
+        <w:tab w:val="left" w:pos="2748"/>
+        <w:tab w:val="left" w:pos="3664"/>
+        <w:tab w:val="left" w:pos="4580"/>
+        <w:tab w:val="left" w:pos="5496"/>
+        <w:tab w:val="left" w:pos="6412"/>
+        <w:tab w:val="left" w:pos="7328"/>
+        <w:tab w:val="left" w:pos="8244"/>
+        <w:tab w:val="left" w:pos="9160"/>
+        <w:tab w:val="left" w:pos="10076"/>
+        <w:tab w:val="left" w:pos="10992"/>
+        <w:tab w:val="left" w:pos="11908"/>
+        <w:tab w:val="left" w:pos="12824"/>
+        <w:tab w:val="left" w:pos="13740"/>
+        <w:tab w:val="left" w:pos="14656"/>
+      </w:tabs>
+    </w:pPr>
+    <w:rPr>
+      <w:rFonts w:ascii="Courier New" w:hAnsi="Courier New" w:cs="Courier New"/>
+      <w:sz w:val="20"/>
+      <w:szCs w:val="20"/>
+    </w:rPr>
+  </w:style>
+  <w:style w:type="character" w:customStyle="1" w:styleId="HTMLPreformattedChar">
+    <w:name w:val="HTML Preformatted Char"/>
+    <w:basedOn w:val="DefaultParagraphFont"/>
+    <w:link w:val="HTMLPreformatted"/>
+    <w:uiPriority w:val="99"/>
+    <w:semiHidden/>
+    <w:rsid w:val="00CE48D3"/>
+    <w:rPr>
+      <w:rFonts w:ascii="Courier New" w:hAnsi="Courier New" w:cs="Courier New"/>
+      <w:sz w:val="20"/>
+      <w:szCs w:val="20"/>
+      <w:lang w:eastAsia="en-GB"/>
+    </w:rPr>
+  </w:style>
+  <w:style w:type="character" w:customStyle="1" w:styleId="pln">
+    <w:name w:val="pln"/>
+    <w:basedOn w:val="DefaultParagraphFont"/>
+    <w:rsid w:val="00CE48D3"/>
+  </w:style>
+  <w:style w:type="character" w:customStyle="1" w:styleId="pun">
+    <w:name w:val="pun"/>
+    <w:basedOn w:val="DefaultParagraphFont"/>
+    <w:rsid w:val="00CE48D3"/>
+  </w:style>
+  <w:style w:type="character" w:customStyle="1" w:styleId="lit">
+    <w:name w:val="lit"/>
+    <w:basedOn w:val="DefaultParagraphFont"/>
+    <w:rsid w:val="00CE48D3"/>
+  </w:style>
+  <w:style w:type="character" w:styleId="FollowedHyperlink">
+    <w:name w:val="FollowedHyperlink"/>
+    <w:basedOn w:val="DefaultParagraphFont"/>
+    <w:uiPriority w:val="99"/>
+    <w:semiHidden/>
+    <w:unhideWhenUsed/>
+    <w:rsid w:val="0021380B"/>
+    <w:rPr>
+      <w:color w:val="954F72" w:themeColor="followedHyperlink"/>
+      <w:u w:val="single"/>
+    </w:rPr>
+  </w:style>
+  <w:style w:type="paragraph" w:styleId="Header">
+    <w:name w:val="header"/>
+    <w:basedOn w:val="Normal"/>
+    <w:link w:val="HeaderChar"/>
+    <w:uiPriority w:val="99"/>
+    <w:unhideWhenUsed/>
+    <w:rsid w:val="002D11BC"/>
+    <w:pPr>
+      <w:tabs>
+        <w:tab w:val="center" w:pos="4513"/>
+        <w:tab w:val="right" w:pos="9026"/>
+      </w:tabs>
+    </w:pPr>
+  </w:style>
+  <w:style w:type="character" w:customStyle="1" w:styleId="HeaderChar">
+    <w:name w:val="Header Char"/>
+    <w:basedOn w:val="DefaultParagraphFont"/>
+    <w:link w:val="Header"/>
+    <w:uiPriority w:val="99"/>
+    <w:rsid w:val="002D11BC"/>
+    <w:rPr>
+      <w:rFonts w:ascii="Times New Roman" w:hAnsi="Times New Roman" w:cs="Times New Roman"/>
+      <w:lang w:eastAsia="en-GB"/>
+    </w:rPr>
+  </w:style>
+  <w:style w:type="paragraph" w:styleId="Footer">
+    <w:name w:val="footer"/>
+    <w:basedOn w:val="Normal"/>
+    <w:link w:val="FooterChar"/>
+    <w:uiPriority w:val="99"/>
+    <w:unhideWhenUsed/>
+    <w:rsid w:val="002D11BC"/>
+    <w:pPr>
+      <w:tabs>
+        <w:tab w:val="center" w:pos="4513"/>
+        <w:tab w:val="right" w:pos="9026"/>
+      </w:tabs>
+    </w:pPr>
+  </w:style>
+  <w:style w:type="character" w:customStyle="1" w:styleId="FooterChar">
+    <w:name w:val="Footer Char"/>
+    <w:basedOn w:val="DefaultParagraphFont"/>
+    <w:link w:val="Footer"/>
+    <w:uiPriority w:val="99"/>
+    <w:rsid w:val="002D11BC"/>
+    <w:rPr>
+      <w:rFonts w:ascii="Times New Roman" w:hAnsi="Times New Roman" w:cs="Times New Roman"/>
+      <w:lang w:eastAsia="en-GB"/>
     </w:rPr>
   </w:style>
 </w:styles>
